--- a/JavaHomework/Homework_1.docx
+++ b/JavaHomework/Homework_1.docx
@@ -27,27 +27,51 @@
           <w:szCs w:val="32"/>
           <w:lang w:bidi="ar-SY"/>
         </w:rPr>
-        <w:t>ite.homework</w:t>
-      </w:r>
-    </w:p>
-    <w:p>
-      <w:pPr>
-        <w:bidi/>
-        <w:rPr>
-          <w:sz w:val="32"/>
-          <w:szCs w:val="32"/>
-          <w:lang w:bidi="ar-SY"/>
-        </w:rPr>
-      </w:pPr>
-      <w:r>
-        <w:rPr>
-          <w:rFonts w:hint="cs"/>
-          <w:sz w:val="32"/>
-          <w:szCs w:val="32"/>
-          <w:rtl/>
-          <w:lang w:bidi="ar-SY"/>
-        </w:rPr>
-        <w:t xml:space="preserve">التعديلات تمت على ال </w:t>
+        <w:t>Variables</w:t>
+      </w:r>
+    </w:p>
+    <w:p>
+      <w:pPr>
+        <w:bidi/>
+        <w:rPr>
+          <w:rFonts w:hint="cs"/>
+          <w:sz w:val="32"/>
+          <w:szCs w:val="32"/>
+          <w:rtl/>
+          <w:lang w:bidi="ar-SY"/>
+        </w:rPr>
+      </w:pPr>
+      <w:r>
+        <w:rPr>
+          <w:rFonts w:hint="cs"/>
+          <w:sz w:val="32"/>
+          <w:szCs w:val="32"/>
+          <w:rtl/>
+          <w:lang w:bidi="ar-SY"/>
+        </w:rPr>
+        <w:t xml:space="preserve">التعديلات تمت على </w:t>
+      </w:r>
+      <w:proofErr w:type="spellStart"/>
+      <w:r>
+        <w:rPr>
+          <w:rFonts w:hint="cs"/>
+          <w:sz w:val="32"/>
+          <w:szCs w:val="32"/>
+          <w:rtl/>
+          <w:lang w:bidi="ar-SY"/>
+        </w:rPr>
+        <w:t>ال</w:t>
+      </w:r>
+      <w:proofErr w:type="spellEnd"/>
+      <w:r>
+        <w:rPr>
+          <w:rFonts w:hint="cs"/>
+          <w:sz w:val="32"/>
+          <w:szCs w:val="32"/>
+          <w:rtl/>
+          <w:lang w:bidi="ar-SY"/>
+        </w:rPr>
+        <w:t xml:space="preserve"> </w:t>
       </w:r>
       <w:r>
         <w:rPr>
@@ -77,6 +101,143 @@
           <w:rtl/>
           <w:lang w:bidi="ar-SY"/>
         </w:rPr>
+        <w:t>2. بعد الدخول للشاشة السوداء و الوصول إلى المجلد الحاوي على الملف ننفذ التعليمات</w:t>
+      </w:r>
+    </w:p>
+    <w:p>
+      <w:pPr>
+        <w:rPr>
+          <w:sz w:val="32"/>
+          <w:szCs w:val="32"/>
+          <w:lang w:bidi="ar-SY"/>
+        </w:rPr>
+      </w:pPr>
+      <w:r>
+        <w:rPr>
+          <w:sz w:val="32"/>
+          <w:szCs w:val="32"/>
+          <w:lang w:bidi="ar-SY"/>
+        </w:rPr>
+        <w:t>&gt;</w:t>
+      </w:r>
+      <w:proofErr w:type="spellStart"/>
+      <w:r>
+        <w:rPr>
+          <w:sz w:val="32"/>
+          <w:szCs w:val="32"/>
+          <w:lang w:bidi="ar-SY"/>
+        </w:rPr>
+        <w:t>javac</w:t>
+      </w:r>
+      <w:proofErr w:type="spellEnd"/>
+      <w:r>
+        <w:rPr>
+          <w:sz w:val="32"/>
+          <w:szCs w:val="32"/>
+          <w:lang w:bidi="ar-SY"/>
+        </w:rPr>
+        <w:t xml:space="preserve"> Variables.java</w:t>
+      </w:r>
+    </w:p>
+    <w:p>
+      <w:pPr>
+        <w:bidi/>
+        <w:rPr>
+          <w:rFonts w:hint="cs"/>
+          <w:sz w:val="32"/>
+          <w:szCs w:val="32"/>
+          <w:rtl/>
+          <w:lang w:bidi="ar-SY"/>
+        </w:rPr>
+      </w:pPr>
+      <w:r>
+        <w:rPr>
+          <w:rFonts w:hint="cs"/>
+          <w:sz w:val="32"/>
+          <w:szCs w:val="32"/>
+          <w:rtl/>
+          <w:lang w:bidi="ar-SY"/>
+        </w:rPr>
+        <w:t xml:space="preserve">التعليمة تشغل المترجم الذي يعطي الملف </w:t>
+      </w:r>
+      <w:proofErr w:type="spellStart"/>
+      <w:r>
+        <w:rPr>
+          <w:sz w:val="32"/>
+          <w:szCs w:val="32"/>
+          <w:lang w:bidi="ar-SY"/>
+        </w:rPr>
+        <w:t>Variables.class</w:t>
+      </w:r>
+      <w:proofErr w:type="spellEnd"/>
+      <w:r>
+        <w:rPr>
+          <w:rFonts w:hint="cs"/>
+          <w:sz w:val="32"/>
+          <w:szCs w:val="32"/>
+          <w:rtl/>
+          <w:lang w:bidi="ar-SY"/>
+        </w:rPr>
+        <w:t xml:space="preserve"> </w:t>
+      </w:r>
+    </w:p>
+    <w:p>
+      <w:pPr>
+        <w:rPr>
+          <w:sz w:val="32"/>
+          <w:szCs w:val="32"/>
+          <w:lang w:bidi="ar-SY"/>
+        </w:rPr>
+      </w:pPr>
+      <w:r>
+        <w:rPr>
+          <w:sz w:val="32"/>
+          <w:szCs w:val="32"/>
+          <w:lang w:bidi="ar-SY"/>
+        </w:rPr>
+        <w:t>&gt;java Variables</w:t>
+      </w:r>
+    </w:p>
+    <w:p>
+      <w:pPr>
+        <w:bidi/>
+        <w:rPr>
+          <w:rFonts w:hint="cs"/>
+          <w:sz w:val="32"/>
+          <w:szCs w:val="32"/>
+          <w:rtl/>
+          <w:lang w:bidi="ar-SY"/>
+        </w:rPr>
+      </w:pPr>
+      <w:r>
+        <w:rPr>
+          <w:rFonts w:hint="cs"/>
+          <w:sz w:val="32"/>
+          <w:szCs w:val="32"/>
+          <w:rtl/>
+          <w:lang w:bidi="ar-SY"/>
+        </w:rPr>
+        <w:t>التعليمة تشغل المترجم الفوري ويظهر الخرج على الشاشة السوداء</w:t>
+      </w:r>
+    </w:p>
+    <w:p>
+      <w:pPr>
+        <w:bidi/>
+        <w:rPr>
+          <w:sz w:val="32"/>
+          <w:szCs w:val="32"/>
+          <w:rtl/>
+          <w:lang w:bidi="ar-SY"/>
+        </w:rPr>
+      </w:pPr>
+      <w:r>
+        <w:rPr>
+          <w:rFonts w:hint="cs"/>
+          <w:sz w:val="32"/>
+          <w:szCs w:val="32"/>
+          <w:rtl/>
+          <w:lang w:bidi="ar-SY"/>
+        </w:rPr>
         <w:t xml:space="preserve">3 . لأنه متحول </w:t>
       </w:r>
       <w:r>
@@ -95,7 +256,51 @@
           <w:rtl/>
           <w:lang w:bidi="ar-SY"/>
         </w:rPr>
-        <w:t xml:space="preserve"> ويمكن الوصول اليه عن طريق اسم ال </w:t>
+        <w:t xml:space="preserve"> ويمكن الوصول </w:t>
+      </w:r>
+      <w:proofErr w:type="spellStart"/>
+      <w:r>
+        <w:rPr>
+          <w:rFonts w:hint="cs"/>
+          <w:sz w:val="32"/>
+          <w:szCs w:val="32"/>
+          <w:rtl/>
+          <w:lang w:bidi="ar-SY"/>
+        </w:rPr>
+        <w:t>اليه</w:t>
+      </w:r>
+      <w:proofErr w:type="spellEnd"/>
+      <w:r>
+        <w:rPr>
+          <w:rFonts w:hint="cs"/>
+          <w:sz w:val="32"/>
+          <w:szCs w:val="32"/>
+          <w:rtl/>
+          <w:lang w:bidi="ar-SY"/>
+        </w:rPr>
+        <w:t xml:space="preserve"> عن طريق اسم </w:t>
+      </w:r>
+      <w:proofErr w:type="spellStart"/>
+      <w:r>
+        <w:rPr>
+          <w:rFonts w:hint="cs"/>
+          <w:sz w:val="32"/>
+          <w:szCs w:val="32"/>
+          <w:rtl/>
+          <w:lang w:bidi="ar-SY"/>
+        </w:rPr>
+        <w:t>ال</w:t>
+      </w:r>
+      <w:proofErr w:type="spellEnd"/>
+      <w:r>
+        <w:rPr>
+          <w:rFonts w:hint="cs"/>
+          <w:sz w:val="32"/>
+          <w:szCs w:val="32"/>
+          <w:rtl/>
+          <w:lang w:bidi="ar-SY"/>
+        </w:rPr>
+        <w:t xml:space="preserve"> </w:t>
       </w:r>
       <w:r>
         <w:rPr>
@@ -172,8 +377,31 @@
           <w:rtl/>
           <w:lang w:bidi="ar-SY"/>
         </w:rPr>
-        <w:t xml:space="preserve">تم الاسناد بوساطة </w:t>
-      </w:r>
+        <w:t xml:space="preserve">تم </w:t>
+      </w:r>
+      <w:proofErr w:type="spellStart"/>
+      <w:r>
+        <w:rPr>
+          <w:rFonts w:hint="cs"/>
+          <w:sz w:val="32"/>
+          <w:szCs w:val="32"/>
+          <w:rtl/>
+          <w:lang w:bidi="ar-SY"/>
+        </w:rPr>
+        <w:t>الاسناد</w:t>
+      </w:r>
+      <w:proofErr w:type="spellEnd"/>
+      <w:r>
+        <w:rPr>
+          <w:rFonts w:hint="cs"/>
+          <w:sz w:val="32"/>
+          <w:szCs w:val="32"/>
+          <w:rtl/>
+          <w:lang w:bidi="ar-SY"/>
+        </w:rPr>
+        <w:t xml:space="preserve"> بوساطة </w:t>
+      </w:r>
+      <w:proofErr w:type="spellStart"/>
       <w:r>
         <w:rPr>
           <w:rFonts w:ascii="Consolas" w:hAnsi="Consolas" w:cs="Consolas"/>
@@ -185,6 +413,7 @@
         </w:rPr>
         <w:t>setCLASSVARIABLE</w:t>
       </w:r>
+      <w:proofErr w:type="spellEnd"/>
       <w:r>
         <w:rPr>
           <w:rFonts w:ascii="Consolas" w:hAnsi="Consolas" w:cs="Consolas"/>
@@ -212,8 +441,31 @@
           <w:rtl/>
           <w:lang w:bidi="ar-SY"/>
         </w:rPr>
-        <w:t xml:space="preserve">قبل الاسناد قيمة الخرج 0 , لأن  </w:t>
-      </w:r>
+        <w:t xml:space="preserve">قبل </w:t>
+      </w:r>
+      <w:proofErr w:type="spellStart"/>
+      <w:r>
+        <w:rPr>
+          <w:rFonts w:hint="cs"/>
+          <w:sz w:val="32"/>
+          <w:szCs w:val="32"/>
+          <w:rtl/>
+          <w:lang w:bidi="ar-SY"/>
+        </w:rPr>
+        <w:t>الاسناد</w:t>
+      </w:r>
+      <w:proofErr w:type="spellEnd"/>
+      <w:r>
+        <w:rPr>
+          <w:rFonts w:hint="cs"/>
+          <w:sz w:val="32"/>
+          <w:szCs w:val="32"/>
+          <w:rtl/>
+          <w:lang w:bidi="ar-SY"/>
+        </w:rPr>
+        <w:t xml:space="preserve"> قيمة الخرج 0 , لأن  </w:t>
+      </w:r>
+      <w:proofErr w:type="spellStart"/>
       <w:r>
         <w:rPr>
           <w:sz w:val="32"/>
@@ -222,6 +474,7 @@
         </w:rPr>
         <w:t>classVariables</w:t>
       </w:r>
+      <w:proofErr w:type="spellEnd"/>
       <w:r>
         <w:rPr>
           <w:rFonts w:hint="cs"/>
@@ -232,6 +485,7 @@
         </w:rPr>
         <w:t xml:space="preserve"> من النوع </w:t>
       </w:r>
+      <w:proofErr w:type="spellStart"/>
       <w:r>
         <w:rPr>
           <w:sz w:val="32"/>
@@ -240,6 +494,7 @@
         </w:rPr>
         <w:t>int</w:t>
       </w:r>
+      <w:proofErr w:type="spellEnd"/>
       <w:r>
         <w:rPr>
           <w:rFonts w:hint="cs"/>
@@ -255,22 +510,43 @@
       <w:pPr>
         <w:bidi/>
         <w:rPr>
-          <w:rFonts w:hint="cs"/>
-          <w:sz w:val="32"/>
-          <w:szCs w:val="32"/>
-          <w:rtl/>
-          <w:lang w:bidi="ar-SY"/>
-        </w:rPr>
-      </w:pPr>
-      <w:r>
-        <w:rPr>
-          <w:rFonts w:hint="cs"/>
-          <w:sz w:val="32"/>
-          <w:szCs w:val="32"/>
-          <w:rtl/>
-          <w:lang w:bidi="ar-SY"/>
-        </w:rPr>
-        <w:t>بعد الاسناد قيمة الخرج</w:t>
+          <w:sz w:val="32"/>
+          <w:szCs w:val="32"/>
+          <w:rtl/>
+          <w:lang w:bidi="ar-SY"/>
+        </w:rPr>
+      </w:pPr>
+      <w:r>
+        <w:rPr>
+          <w:rFonts w:hint="cs"/>
+          <w:sz w:val="32"/>
+          <w:szCs w:val="32"/>
+          <w:rtl/>
+          <w:lang w:bidi="ar-SY"/>
+        </w:rPr>
+        <w:t xml:space="preserve">بعد </w:t>
+      </w:r>
+      <w:proofErr w:type="spellStart"/>
+      <w:r>
+        <w:rPr>
+          <w:rFonts w:hint="cs"/>
+          <w:sz w:val="32"/>
+          <w:szCs w:val="32"/>
+          <w:rtl/>
+          <w:lang w:bidi="ar-SY"/>
+        </w:rPr>
+        <w:t>الاسناد</w:t>
+      </w:r>
+      <w:proofErr w:type="spellEnd"/>
+      <w:r>
+        <w:rPr>
+          <w:rFonts w:hint="cs"/>
+          <w:sz w:val="32"/>
+          <w:szCs w:val="32"/>
+          <w:rtl/>
+          <w:lang w:bidi="ar-SY"/>
+        </w:rPr>
+        <w:t xml:space="preserve"> قيمة الخرج</w:t>
       </w:r>
       <w:r>
         <w:rPr>
@@ -300,24 +576,35 @@
           <w:rtl/>
           <w:lang w:bidi="ar-SY"/>
         </w:rPr>
-        <w:t xml:space="preserve"> وهي القيمة التي تم اسنادها</w:t>
-      </w:r>
-      <w:r>
-        <w:rPr>
-          <w:rFonts w:hint="cs"/>
-          <w:sz w:val="32"/>
-          <w:szCs w:val="32"/>
-          <w:rtl/>
-          <w:lang w:bidi="ar-SY"/>
-        </w:rPr>
-        <w:t xml:space="preserve"> </w:t>
-      </w:r>
-    </w:p>
-    <w:p>
-      <w:pPr>
-        <w:bidi/>
-        <w:rPr>
-          <w:rFonts w:hint="cs"/>
+        <w:t xml:space="preserve"> وهي القيمة التي تم </w:t>
+      </w:r>
+      <w:proofErr w:type="spellStart"/>
+      <w:r>
+        <w:rPr>
+          <w:rFonts w:hint="cs"/>
+          <w:sz w:val="32"/>
+          <w:szCs w:val="32"/>
+          <w:rtl/>
+          <w:lang w:bidi="ar-SY"/>
+        </w:rPr>
+        <w:t>اسنادها</w:t>
+      </w:r>
+      <w:proofErr w:type="spellEnd"/>
+      <w:r>
+        <w:rPr>
+          <w:rFonts w:hint="cs"/>
+          <w:sz w:val="32"/>
+          <w:szCs w:val="32"/>
+          <w:rtl/>
+          <w:lang w:bidi="ar-SY"/>
+        </w:rPr>
+        <w:t xml:space="preserve"> </w:t>
+      </w:r>
+    </w:p>
+    <w:p>
+      <w:pPr>
+        <w:bidi/>
+        <w:rPr>
           <w:sz w:val="32"/>
           <w:szCs w:val="32"/>
           <w:rtl/>
@@ -342,7 +629,29 @@
           <w:rtl/>
           <w:lang w:bidi="ar-SY"/>
         </w:rPr>
-        <w:t xml:space="preserve">يتم انشاءة عند بناء </w:t>
+        <w:t xml:space="preserve">يتم </w:t>
+      </w:r>
+      <w:proofErr w:type="spellStart"/>
+      <w:r>
+        <w:rPr>
+          <w:rFonts w:hint="cs"/>
+          <w:sz w:val="32"/>
+          <w:szCs w:val="32"/>
+          <w:rtl/>
+          <w:lang w:bidi="ar-SY"/>
+        </w:rPr>
+        <w:t>انشاءة</w:t>
+      </w:r>
+      <w:proofErr w:type="spellEnd"/>
+      <w:r>
+        <w:rPr>
+          <w:rFonts w:hint="cs"/>
+          <w:sz w:val="32"/>
+          <w:szCs w:val="32"/>
+          <w:rtl/>
+          <w:lang w:bidi="ar-SY"/>
+        </w:rPr>
+        <w:t xml:space="preserve"> عند بناء </w:t>
       </w:r>
       <w:r>
         <w:rPr>
@@ -360,7 +669,73 @@
           <w:rtl/>
           <w:lang w:bidi="ar-SY"/>
         </w:rPr>
-        <w:t xml:space="preserve"> ولايمكن استدعاء الا عن طريق اسم الا </w:t>
+        <w:t xml:space="preserve"> </w:t>
+      </w:r>
+      <w:proofErr w:type="spellStart"/>
+      <w:r>
+        <w:rPr>
+          <w:rFonts w:hint="cs"/>
+          <w:sz w:val="32"/>
+          <w:szCs w:val="32"/>
+          <w:rtl/>
+          <w:lang w:bidi="ar-SY"/>
+        </w:rPr>
+        <w:t>ولايمكن</w:t>
+      </w:r>
+      <w:proofErr w:type="spellEnd"/>
+      <w:r>
+        <w:rPr>
+          <w:rFonts w:hint="cs"/>
+          <w:sz w:val="32"/>
+          <w:szCs w:val="32"/>
+          <w:rtl/>
+          <w:lang w:bidi="ar-SY"/>
+        </w:rPr>
+        <w:t xml:space="preserve"> استدعاء </w:t>
+      </w:r>
+      <w:proofErr w:type="spellStart"/>
+      <w:r>
+        <w:rPr>
+          <w:rFonts w:hint="cs"/>
+          <w:sz w:val="32"/>
+          <w:szCs w:val="32"/>
+          <w:rtl/>
+          <w:lang w:bidi="ar-SY"/>
+        </w:rPr>
+        <w:t>الا</w:t>
+      </w:r>
+      <w:proofErr w:type="spellEnd"/>
+      <w:r>
+        <w:rPr>
+          <w:rFonts w:hint="cs"/>
+          <w:sz w:val="32"/>
+          <w:szCs w:val="32"/>
+          <w:rtl/>
+          <w:lang w:bidi="ar-SY"/>
+        </w:rPr>
+        <w:t xml:space="preserve"> عن طريق اسم </w:t>
+      </w:r>
+      <w:proofErr w:type="spellStart"/>
+      <w:r>
+        <w:rPr>
+          <w:rFonts w:hint="cs"/>
+          <w:sz w:val="32"/>
+          <w:szCs w:val="32"/>
+          <w:rtl/>
+          <w:lang w:bidi="ar-SY"/>
+        </w:rPr>
+        <w:t>الا</w:t>
+      </w:r>
+      <w:proofErr w:type="spellEnd"/>
+      <w:r>
+        <w:rPr>
+          <w:rFonts w:hint="cs"/>
+          <w:sz w:val="32"/>
+          <w:szCs w:val="32"/>
+          <w:rtl/>
+          <w:lang w:bidi="ar-SY"/>
+        </w:rPr>
+        <w:t xml:space="preserve"> </w:t>
       </w:r>
       <w:r>
         <w:rPr>
@@ -375,43 +750,84 @@
       <w:pPr>
         <w:bidi/>
         <w:rPr>
-          <w:rFonts w:hint="cs"/>
-          <w:sz w:val="32"/>
-          <w:szCs w:val="32"/>
-          <w:rtl/>
-          <w:lang w:bidi="ar-SY"/>
-        </w:rPr>
-      </w:pPr>
-      <w:r>
-        <w:rPr>
-          <w:rFonts w:hint="cs"/>
-          <w:sz w:val="32"/>
-          <w:szCs w:val="32"/>
-          <w:rtl/>
-          <w:lang w:bidi="ar-SY"/>
-        </w:rPr>
-        <w:t xml:space="preserve">تم الاسناد بواسطة </w:t>
-      </w:r>
-    </w:p>
-    <w:p>
-      <w:pPr>
-        <w:bidi/>
-        <w:rPr>
-          <w:rFonts w:ascii="Consolas" w:hAnsi="Consolas" w:cs="Consolas" w:hint="cs"/>
-          <w:color w:val="000000"/>
-          <w:sz w:val="20"/>
-          <w:szCs w:val="20"/>
-          <w:rtl/>
-        </w:rPr>
-      </w:pPr>
-      <w:r>
+          <w:sz w:val="32"/>
+          <w:szCs w:val="32"/>
+          <w:rtl/>
+          <w:lang w:bidi="ar-SY"/>
+        </w:rPr>
+      </w:pPr>
+      <w:r>
+        <w:rPr>
+          <w:rFonts w:hint="cs"/>
+          <w:sz w:val="32"/>
+          <w:szCs w:val="32"/>
+          <w:rtl/>
+          <w:lang w:bidi="ar-SY"/>
+        </w:rPr>
+        <w:t xml:space="preserve">تم </w:t>
+      </w:r>
+      <w:proofErr w:type="spellStart"/>
+      <w:r>
+        <w:rPr>
+          <w:rFonts w:hint="cs"/>
+          <w:sz w:val="32"/>
+          <w:szCs w:val="32"/>
+          <w:rtl/>
+          <w:lang w:bidi="ar-SY"/>
+        </w:rPr>
+        <w:t>الاسناد</w:t>
+      </w:r>
+      <w:proofErr w:type="spellEnd"/>
+      <w:r>
+        <w:rPr>
+          <w:rFonts w:hint="cs"/>
+          <w:sz w:val="32"/>
+          <w:szCs w:val="32"/>
+          <w:rtl/>
+          <w:lang w:bidi="ar-SY"/>
+        </w:rPr>
+        <w:t xml:space="preserve"> بواسطة </w:t>
+      </w:r>
+    </w:p>
+    <w:p>
+      <w:pPr>
+        <w:bidi/>
         <w:rPr>
           <w:rFonts w:ascii="Consolas" w:hAnsi="Consolas" w:cs="Consolas"/>
           <w:color w:val="000000"/>
           <w:sz w:val="20"/>
           <w:szCs w:val="20"/>
-        </w:rPr>
-        <w:t xml:space="preserve">Variables testVariable = </w:t>
+          <w:rtl/>
+        </w:rPr>
+      </w:pPr>
+      <w:r>
+        <w:rPr>
+          <w:rFonts w:ascii="Consolas" w:hAnsi="Consolas" w:cs="Consolas"/>
+          <w:color w:val="000000"/>
+          <w:sz w:val="20"/>
+          <w:szCs w:val="20"/>
+        </w:rPr>
+        <w:t xml:space="preserve">Variables </w:t>
+      </w:r>
+      <w:proofErr w:type="spellStart"/>
+      <w:r>
+        <w:rPr>
+          <w:rFonts w:ascii="Consolas" w:hAnsi="Consolas" w:cs="Consolas"/>
+          <w:color w:val="000000"/>
+          <w:sz w:val="20"/>
+          <w:szCs w:val="20"/>
+        </w:rPr>
+        <w:t>testVariable</w:t>
+      </w:r>
+      <w:proofErr w:type="spellEnd"/>
+      <w:r>
+        <w:rPr>
+          <w:rFonts w:ascii="Consolas" w:hAnsi="Consolas" w:cs="Consolas"/>
+          <w:color w:val="000000"/>
+          <w:sz w:val="20"/>
+          <w:szCs w:val="20"/>
+        </w:rPr>
+        <w:t xml:space="preserve"> = </w:t>
       </w:r>
       <w:r>
         <w:rPr>
@@ -452,6 +868,7 @@
           <w:lang w:bidi="ar-SY"/>
         </w:rPr>
       </w:pPr>
+      <w:proofErr w:type="spellStart"/>
       <w:r>
         <w:rPr>
           <w:rFonts w:ascii="Consolas" w:hAnsi="Consolas" w:cs="Consolas"/>
@@ -469,28 +886,127 @@
           <w:sz w:val="20"/>
           <w:szCs w:val="20"/>
         </w:rPr>
-        <w:t>.setInstanceVariable(1);</w:t>
-      </w:r>
-    </w:p>
-    <w:p>
-      <w:pPr>
-        <w:bidi/>
-        <w:rPr>
-          <w:sz w:val="32"/>
-          <w:szCs w:val="32"/>
-          <w:lang w:bidi="ar-SY"/>
-        </w:rPr>
-      </w:pPr>
-      <w:r>
-        <w:rPr>
-          <w:rFonts w:hint="cs"/>
-          <w:sz w:val="32"/>
-          <w:szCs w:val="32"/>
-          <w:rtl/>
-          <w:lang w:bidi="ar-SY"/>
-        </w:rPr>
-        <w:t xml:space="preserve">وعند استدعاءه اول مرة قبل الاسناد يرد قيمة 0 لأنها فيمة ابتدايئة لمتحولات </w:t>
-      </w:r>
+        <w:t>.setInstanceVariable</w:t>
+      </w:r>
+      <w:proofErr w:type="spellEnd"/>
+      <w:r>
+        <w:rPr>
+          <w:rFonts w:ascii="Consolas" w:hAnsi="Consolas" w:cs="Consolas"/>
+          <w:color w:val="000000"/>
+          <w:sz w:val="20"/>
+          <w:szCs w:val="20"/>
+        </w:rPr>
+        <w:t>(1);</w:t>
+      </w:r>
+    </w:p>
+    <w:p>
+      <w:pPr>
+        <w:bidi/>
+        <w:rPr>
+          <w:sz w:val="32"/>
+          <w:szCs w:val="32"/>
+          <w:lang w:bidi="ar-SY"/>
+        </w:rPr>
+      </w:pPr>
+      <w:r>
+        <w:rPr>
+          <w:rFonts w:hint="cs"/>
+          <w:sz w:val="32"/>
+          <w:szCs w:val="32"/>
+          <w:rtl/>
+          <w:lang w:bidi="ar-SY"/>
+        </w:rPr>
+        <w:t xml:space="preserve">وعند استدعاءه </w:t>
+      </w:r>
+      <w:proofErr w:type="spellStart"/>
+      <w:r>
+        <w:rPr>
+          <w:rFonts w:hint="cs"/>
+          <w:sz w:val="32"/>
+          <w:szCs w:val="32"/>
+          <w:rtl/>
+          <w:lang w:bidi="ar-SY"/>
+        </w:rPr>
+        <w:t>اول</w:t>
+      </w:r>
+      <w:proofErr w:type="spellEnd"/>
+      <w:r>
+        <w:rPr>
+          <w:rFonts w:hint="cs"/>
+          <w:sz w:val="32"/>
+          <w:szCs w:val="32"/>
+          <w:rtl/>
+          <w:lang w:bidi="ar-SY"/>
+        </w:rPr>
+        <w:t xml:space="preserve"> مرة قبل </w:t>
+      </w:r>
+      <w:proofErr w:type="spellStart"/>
+      <w:r>
+        <w:rPr>
+          <w:rFonts w:hint="cs"/>
+          <w:sz w:val="32"/>
+          <w:szCs w:val="32"/>
+          <w:rtl/>
+          <w:lang w:bidi="ar-SY"/>
+        </w:rPr>
+        <w:t>الاسناد</w:t>
+      </w:r>
+      <w:proofErr w:type="spellEnd"/>
+      <w:r>
+        <w:rPr>
+          <w:rFonts w:hint="cs"/>
+          <w:sz w:val="32"/>
+          <w:szCs w:val="32"/>
+          <w:rtl/>
+          <w:lang w:bidi="ar-SY"/>
+        </w:rPr>
+        <w:t xml:space="preserve"> يرد قيمة 0 لأنها </w:t>
+      </w:r>
+      <w:proofErr w:type="spellStart"/>
+      <w:r>
+        <w:rPr>
+          <w:rFonts w:hint="cs"/>
+          <w:sz w:val="32"/>
+          <w:szCs w:val="32"/>
+          <w:rtl/>
+          <w:lang w:bidi="ar-SY"/>
+        </w:rPr>
+        <w:t>فيمة</w:t>
+      </w:r>
+      <w:proofErr w:type="spellEnd"/>
+      <w:r>
+        <w:rPr>
+          <w:rFonts w:hint="cs"/>
+          <w:sz w:val="32"/>
+          <w:szCs w:val="32"/>
+          <w:rtl/>
+          <w:lang w:bidi="ar-SY"/>
+        </w:rPr>
+        <w:t xml:space="preserve"> </w:t>
+      </w:r>
+      <w:proofErr w:type="spellStart"/>
+      <w:r>
+        <w:rPr>
+          <w:rFonts w:hint="cs"/>
+          <w:sz w:val="32"/>
+          <w:szCs w:val="32"/>
+          <w:rtl/>
+          <w:lang w:bidi="ar-SY"/>
+        </w:rPr>
+        <w:t>ابتدايئة</w:t>
+      </w:r>
+      <w:proofErr w:type="spellEnd"/>
+      <w:r>
+        <w:rPr>
+          <w:rFonts w:hint="cs"/>
+          <w:sz w:val="32"/>
+          <w:szCs w:val="32"/>
+          <w:rtl/>
+          <w:lang w:bidi="ar-SY"/>
+        </w:rPr>
+        <w:t xml:space="preserve"> لمتحولات </w:t>
+      </w:r>
+      <w:proofErr w:type="spellStart"/>
       <w:r>
         <w:rPr>
           <w:sz w:val="32"/>
@@ -499,6 +1015,7 @@
         </w:rPr>
         <w:t>int</w:t>
       </w:r>
+      <w:proofErr w:type="spellEnd"/>
       <w:r>
         <w:rPr>
           <w:rFonts w:hint="cs"/>
@@ -522,29 +1039,83 @@
       <w:pPr>
         <w:bidi/>
         <w:rPr>
-          <w:rFonts w:hint="cs"/>
-          <w:sz w:val="32"/>
-          <w:szCs w:val="32"/>
-          <w:rtl/>
-          <w:lang w:bidi="ar-SY"/>
-        </w:rPr>
-      </w:pPr>
-      <w:r>
-        <w:rPr>
-          <w:rFonts w:hint="cs"/>
-          <w:sz w:val="32"/>
-          <w:szCs w:val="32"/>
-          <w:rtl/>
-          <w:lang w:bidi="ar-SY"/>
-        </w:rPr>
-        <w:t>وبعد الاسناد القمية التي تم اسنادها</w:t>
-      </w:r>
-    </w:p>
-    <w:p>
-      <w:pPr>
-        <w:bidi/>
-        <w:rPr>
-          <w:rFonts w:hint="cs"/>
+          <w:sz w:val="32"/>
+          <w:szCs w:val="32"/>
+          <w:rtl/>
+          <w:lang w:bidi="ar-SY"/>
+        </w:rPr>
+      </w:pPr>
+      <w:r>
+        <w:rPr>
+          <w:rFonts w:hint="cs"/>
+          <w:sz w:val="32"/>
+          <w:szCs w:val="32"/>
+          <w:rtl/>
+          <w:lang w:bidi="ar-SY"/>
+        </w:rPr>
+        <w:t xml:space="preserve">وبعد </w:t>
+      </w:r>
+      <w:proofErr w:type="spellStart"/>
+      <w:r>
+        <w:rPr>
+          <w:rFonts w:hint="cs"/>
+          <w:sz w:val="32"/>
+          <w:szCs w:val="32"/>
+          <w:rtl/>
+          <w:lang w:bidi="ar-SY"/>
+        </w:rPr>
+        <w:t>الاسناد</w:t>
+      </w:r>
+      <w:proofErr w:type="spellEnd"/>
+      <w:r>
+        <w:rPr>
+          <w:rFonts w:hint="cs"/>
+          <w:sz w:val="32"/>
+          <w:szCs w:val="32"/>
+          <w:rtl/>
+          <w:lang w:bidi="ar-SY"/>
+        </w:rPr>
+        <w:t xml:space="preserve"> </w:t>
+      </w:r>
+      <w:proofErr w:type="spellStart"/>
+      <w:r>
+        <w:rPr>
+          <w:rFonts w:hint="cs"/>
+          <w:sz w:val="32"/>
+          <w:szCs w:val="32"/>
+          <w:rtl/>
+          <w:lang w:bidi="ar-SY"/>
+        </w:rPr>
+        <w:t>القمية</w:t>
+      </w:r>
+      <w:proofErr w:type="spellEnd"/>
+      <w:r>
+        <w:rPr>
+          <w:rFonts w:hint="cs"/>
+          <w:sz w:val="32"/>
+          <w:szCs w:val="32"/>
+          <w:rtl/>
+          <w:lang w:bidi="ar-SY"/>
+        </w:rPr>
+        <w:t xml:space="preserve"> التي تم </w:t>
+      </w:r>
+      <w:proofErr w:type="spellStart"/>
+      <w:r>
+        <w:rPr>
+          <w:rFonts w:hint="cs"/>
+          <w:sz w:val="32"/>
+          <w:szCs w:val="32"/>
+          <w:rtl/>
+          <w:lang w:bidi="ar-SY"/>
+        </w:rPr>
+        <w:t>اسنادها</w:t>
+      </w:r>
+      <w:proofErr w:type="spellEnd"/>
+    </w:p>
+    <w:p>
+      <w:pPr>
+        <w:bidi/>
+        <w:rPr>
           <w:sz w:val="32"/>
           <w:szCs w:val="32"/>
           <w:rtl/>
@@ -574,51 +1145,93 @@
       <w:pPr>
         <w:bidi/>
         <w:rPr>
-          <w:rFonts w:hint="cs"/>
-          <w:sz w:val="32"/>
-          <w:szCs w:val="32"/>
-          <w:rtl/>
-          <w:lang w:bidi="ar-SY"/>
-        </w:rPr>
-      </w:pPr>
-      <w:r>
-        <w:rPr>
-          <w:rFonts w:hint="cs"/>
-          <w:sz w:val="32"/>
-          <w:szCs w:val="32"/>
-          <w:rtl/>
-          <w:lang w:bidi="ar-SY"/>
-        </w:rPr>
-        <w:t xml:space="preserve"> الاسناد مباشر </w:t>
-      </w:r>
-    </w:p>
-    <w:p>
-      <w:pPr>
-        <w:bidi/>
-        <w:rPr>
-          <w:rFonts w:hint="cs"/>
-          <w:sz w:val="32"/>
-          <w:szCs w:val="32"/>
-          <w:rtl/>
-          <w:lang w:bidi="ar-SY"/>
-        </w:rPr>
-      </w:pPr>
-      <w:r>
-        <w:rPr>
-          <w:rFonts w:hint="cs"/>
-          <w:sz w:val="32"/>
-          <w:szCs w:val="32"/>
-          <w:rtl/>
-          <w:lang w:bidi="ar-SY"/>
-        </w:rPr>
-        <w:t>ولا يمكن طبع قيمته قبل اسناده لأنه لا يأخذ قيمة ابتدائية</w:t>
-      </w:r>
-    </w:p>
-    <w:p>
-      <w:pPr>
-        <w:bidi/>
-        <w:rPr>
-          <w:rFonts w:hint="cs"/>
+          <w:sz w:val="32"/>
+          <w:szCs w:val="32"/>
+          <w:rtl/>
+          <w:lang w:bidi="ar-SY"/>
+        </w:rPr>
+      </w:pPr>
+      <w:r>
+        <w:rPr>
+          <w:rFonts w:hint="cs"/>
+          <w:sz w:val="32"/>
+          <w:szCs w:val="32"/>
+          <w:rtl/>
+          <w:lang w:bidi="ar-SY"/>
+        </w:rPr>
+        <w:t xml:space="preserve"> </w:t>
+      </w:r>
+      <w:proofErr w:type="spellStart"/>
+      <w:r>
+        <w:rPr>
+          <w:rFonts w:hint="cs"/>
+          <w:sz w:val="32"/>
+          <w:szCs w:val="32"/>
+          <w:rtl/>
+          <w:lang w:bidi="ar-SY"/>
+        </w:rPr>
+        <w:t>الاسناد</w:t>
+      </w:r>
+      <w:proofErr w:type="spellEnd"/>
+      <w:r>
+        <w:rPr>
+          <w:rFonts w:hint="cs"/>
+          <w:sz w:val="32"/>
+          <w:szCs w:val="32"/>
+          <w:rtl/>
+          <w:lang w:bidi="ar-SY"/>
+        </w:rPr>
+        <w:t xml:space="preserve"> مباشر </w:t>
+      </w:r>
+    </w:p>
+    <w:p>
+      <w:pPr>
+        <w:bidi/>
+        <w:rPr>
+          <w:sz w:val="32"/>
+          <w:szCs w:val="32"/>
+          <w:rtl/>
+          <w:lang w:bidi="ar-SY"/>
+        </w:rPr>
+      </w:pPr>
+      <w:r>
+        <w:rPr>
+          <w:rFonts w:hint="cs"/>
+          <w:sz w:val="32"/>
+          <w:szCs w:val="32"/>
+          <w:rtl/>
+          <w:lang w:bidi="ar-SY"/>
+        </w:rPr>
+        <w:lastRenderedPageBreak/>
+        <w:t xml:space="preserve">ولا يمكن طبع قيمته قبل </w:t>
+      </w:r>
+      <w:proofErr w:type="spellStart"/>
+      <w:r>
+        <w:rPr>
+          <w:rFonts w:hint="cs"/>
+          <w:sz w:val="32"/>
+          <w:szCs w:val="32"/>
+          <w:rtl/>
+          <w:lang w:bidi="ar-SY"/>
+        </w:rPr>
+        <w:t>اسناده</w:t>
+      </w:r>
+      <w:proofErr w:type="spellEnd"/>
+      <w:r>
+        <w:rPr>
+          <w:rFonts w:hint="cs"/>
+          <w:sz w:val="32"/>
+          <w:szCs w:val="32"/>
+          <w:rtl/>
+          <w:lang w:bidi="ar-SY"/>
+        </w:rPr>
+        <w:t xml:space="preserve"> لأنه لا يأخذ قيمة ابتدائية</w:t>
+      </w:r>
+    </w:p>
+    <w:p>
+      <w:pPr>
+        <w:bidi/>
+        <w:rPr>
           <w:sz w:val="32"/>
           <w:szCs w:val="32"/>
           <w:rtl/>
@@ -640,51 +1253,105 @@
       <w:pPr>
         <w:bidi/>
         <w:rPr>
-          <w:rFonts w:hint="cs"/>
-          <w:sz w:val="32"/>
-          <w:szCs w:val="32"/>
-          <w:rtl/>
-          <w:lang w:bidi="ar-SY"/>
-        </w:rPr>
-      </w:pPr>
-    </w:p>
-    <w:p>
-      <w:pPr>
-        <w:bidi/>
-        <w:rPr>
-          <w:sz w:val="32"/>
-          <w:szCs w:val="32"/>
-          <w:lang w:bidi="ar-SY"/>
-        </w:rPr>
-      </w:pPr>
-      <w:r>
-        <w:rPr>
-          <w:rFonts w:hint="cs"/>
-          <w:sz w:val="32"/>
-          <w:szCs w:val="32"/>
-          <w:rtl/>
-          <w:lang w:bidi="ar-SY"/>
-        </w:rPr>
-        <w:t xml:space="preserve">6 . يمكن امام المتحول </w:t>
-      </w:r>
-      <w:r>
-        <w:rPr>
-          <w:sz w:val="32"/>
-          <w:szCs w:val="32"/>
-          <w:lang w:bidi="ar-SY"/>
-        </w:rPr>
-        <w:t xml:space="preserve">instancevariable </w:t>
-      </w:r>
-      <w:r>
-        <w:rPr>
-          <w:rFonts w:hint="cs"/>
-          <w:sz w:val="32"/>
-          <w:szCs w:val="32"/>
-          <w:rtl/>
-          <w:lang w:bidi="ar-SY"/>
-        </w:rPr>
-        <w:t xml:space="preserve"> ولكنه سيتحول الى </w:t>
-      </w:r>
+          <w:sz w:val="32"/>
+          <w:szCs w:val="32"/>
+          <w:rtl/>
+          <w:lang w:bidi="ar-SY"/>
+        </w:rPr>
+      </w:pPr>
+    </w:p>
+    <w:p>
+      <w:pPr>
+        <w:bidi/>
+        <w:rPr>
+          <w:sz w:val="32"/>
+          <w:szCs w:val="32"/>
+          <w:lang w:bidi="ar-SY"/>
+        </w:rPr>
+      </w:pPr>
+      <w:r>
+        <w:rPr>
+          <w:rFonts w:hint="cs"/>
+          <w:sz w:val="32"/>
+          <w:szCs w:val="32"/>
+          <w:rtl/>
+          <w:lang w:bidi="ar-SY"/>
+        </w:rPr>
+        <w:t xml:space="preserve">6 . يمكن </w:t>
+      </w:r>
+      <w:proofErr w:type="spellStart"/>
+      <w:r>
+        <w:rPr>
+          <w:rFonts w:hint="cs"/>
+          <w:sz w:val="32"/>
+          <w:szCs w:val="32"/>
+          <w:rtl/>
+          <w:lang w:bidi="ar-SY"/>
+        </w:rPr>
+        <w:t>امام</w:t>
+      </w:r>
+      <w:proofErr w:type="spellEnd"/>
+      <w:r>
+        <w:rPr>
+          <w:rFonts w:hint="cs"/>
+          <w:sz w:val="32"/>
+          <w:szCs w:val="32"/>
+          <w:rtl/>
+          <w:lang w:bidi="ar-SY"/>
+        </w:rPr>
+        <w:t xml:space="preserve"> المتحول </w:t>
+      </w:r>
+      <w:proofErr w:type="spellStart"/>
+      <w:r>
+        <w:rPr>
+          <w:sz w:val="32"/>
+          <w:szCs w:val="32"/>
+          <w:lang w:bidi="ar-SY"/>
+        </w:rPr>
+        <w:t>instancevariable</w:t>
+      </w:r>
+      <w:proofErr w:type="spellEnd"/>
+      <w:r>
+        <w:rPr>
+          <w:sz w:val="32"/>
+          <w:szCs w:val="32"/>
+          <w:lang w:bidi="ar-SY"/>
+        </w:rPr>
+        <w:t xml:space="preserve"> </w:t>
+      </w:r>
+      <w:r>
+        <w:rPr>
+          <w:rFonts w:hint="cs"/>
+          <w:sz w:val="32"/>
+          <w:szCs w:val="32"/>
+          <w:rtl/>
+          <w:lang w:bidi="ar-SY"/>
+        </w:rPr>
+        <w:t xml:space="preserve"> ولكنه سيتحول </w:t>
+      </w:r>
+      <w:proofErr w:type="spellStart"/>
+      <w:r>
+        <w:rPr>
+          <w:rFonts w:hint="cs"/>
+          <w:sz w:val="32"/>
+          <w:szCs w:val="32"/>
+          <w:rtl/>
+          <w:lang w:bidi="ar-SY"/>
+        </w:rPr>
+        <w:t>الى</w:t>
+      </w:r>
+      <w:proofErr w:type="spellEnd"/>
+      <w:r>
+        <w:rPr>
+          <w:rFonts w:hint="cs"/>
+          <w:sz w:val="32"/>
+          <w:szCs w:val="32"/>
+          <w:rtl/>
+          <w:lang w:bidi="ar-SY"/>
+        </w:rPr>
+        <w:t xml:space="preserve"> </w:t>
+      </w:r>
+      <w:proofErr w:type="spellStart"/>
       <w:r>
         <w:rPr>
           <w:sz w:val="32"/>
@@ -693,44 +1360,106 @@
         </w:rPr>
         <w:t>classvariable</w:t>
       </w:r>
-    </w:p>
-    <w:p>
-      <w:pPr>
-        <w:bidi/>
-        <w:rPr>
-          <w:sz w:val="32"/>
-          <w:szCs w:val="32"/>
-          <w:lang w:bidi="ar-SY"/>
-        </w:rPr>
-      </w:pPr>
-      <w:r>
-        <w:rPr>
-          <w:rFonts w:hint="cs"/>
-          <w:sz w:val="32"/>
-          <w:szCs w:val="32"/>
-          <w:rtl/>
-          <w:lang w:bidi="ar-SY"/>
-        </w:rPr>
-        <w:lastRenderedPageBreak/>
-        <w:t xml:space="preserve">ولكن يجب تحول التاوبع </w:t>
-      </w:r>
-      <w:r>
-        <w:rPr>
-          <w:sz w:val="32"/>
-          <w:szCs w:val="32"/>
-          <w:lang w:bidi="ar-SY"/>
-        </w:rPr>
-        <w:t xml:space="preserve">Setter amd getter </w:t>
-      </w:r>
-      <w:r>
-        <w:rPr>
-          <w:rFonts w:hint="cs"/>
-          <w:sz w:val="32"/>
-          <w:szCs w:val="32"/>
-          <w:rtl/>
-          <w:lang w:bidi="ar-SY"/>
-        </w:rPr>
-        <w:t xml:space="preserve"> الى توابع </w:t>
+      <w:proofErr w:type="spellEnd"/>
+    </w:p>
+    <w:p>
+      <w:pPr>
+        <w:bidi/>
+        <w:rPr>
+          <w:sz w:val="32"/>
+          <w:szCs w:val="32"/>
+          <w:lang w:bidi="ar-SY"/>
+        </w:rPr>
+      </w:pPr>
+      <w:r>
+        <w:rPr>
+          <w:rFonts w:hint="cs"/>
+          <w:sz w:val="32"/>
+          <w:szCs w:val="32"/>
+          <w:rtl/>
+          <w:lang w:bidi="ar-SY"/>
+        </w:rPr>
+        <w:t xml:space="preserve">ولكن يجب تحول </w:t>
+      </w:r>
+      <w:proofErr w:type="spellStart"/>
+      <w:r>
+        <w:rPr>
+          <w:rFonts w:hint="cs"/>
+          <w:sz w:val="32"/>
+          <w:szCs w:val="32"/>
+          <w:rtl/>
+          <w:lang w:bidi="ar-SY"/>
+        </w:rPr>
+        <w:t>التاوبع</w:t>
+      </w:r>
+      <w:proofErr w:type="spellEnd"/>
+      <w:r>
+        <w:rPr>
+          <w:rFonts w:hint="cs"/>
+          <w:sz w:val="32"/>
+          <w:szCs w:val="32"/>
+          <w:rtl/>
+          <w:lang w:bidi="ar-SY"/>
+        </w:rPr>
+        <w:t xml:space="preserve"> </w:t>
+      </w:r>
+      <w:r>
+        <w:rPr>
+          <w:sz w:val="32"/>
+          <w:szCs w:val="32"/>
+          <w:lang w:bidi="ar-SY"/>
+        </w:rPr>
+        <w:t xml:space="preserve">Setter </w:t>
+      </w:r>
+      <w:proofErr w:type="spellStart"/>
+      <w:r>
+        <w:rPr>
+          <w:sz w:val="32"/>
+          <w:szCs w:val="32"/>
+          <w:lang w:bidi="ar-SY"/>
+        </w:rPr>
+        <w:t>amd</w:t>
+      </w:r>
+      <w:proofErr w:type="spellEnd"/>
+      <w:r>
+        <w:rPr>
+          <w:sz w:val="32"/>
+          <w:szCs w:val="32"/>
+          <w:lang w:bidi="ar-SY"/>
+        </w:rPr>
+        <w:t xml:space="preserve"> getter </w:t>
+      </w:r>
+      <w:r>
+        <w:rPr>
+          <w:rFonts w:hint="cs"/>
+          <w:sz w:val="32"/>
+          <w:szCs w:val="32"/>
+          <w:rtl/>
+          <w:lang w:bidi="ar-SY"/>
+        </w:rPr>
+        <w:t xml:space="preserve"> </w:t>
+      </w:r>
+      <w:proofErr w:type="spellStart"/>
+      <w:r>
+        <w:rPr>
+          <w:rFonts w:hint="cs"/>
+          <w:sz w:val="32"/>
+          <w:szCs w:val="32"/>
+          <w:rtl/>
+          <w:lang w:bidi="ar-SY"/>
+        </w:rPr>
+        <w:t>الى</w:t>
+      </w:r>
+      <w:proofErr w:type="spellEnd"/>
+      <w:r>
+        <w:rPr>
+          <w:rFonts w:hint="cs"/>
+          <w:sz w:val="32"/>
+          <w:szCs w:val="32"/>
+          <w:rtl/>
+          <w:lang w:bidi="ar-SY"/>
+        </w:rPr>
+        <w:t xml:space="preserve"> توابع </w:t>
       </w:r>
       <w:r>
         <w:rPr>
@@ -748,7 +1477,29 @@
           <w:rtl/>
           <w:lang w:bidi="ar-SY"/>
         </w:rPr>
-        <w:t xml:space="preserve"> ويتم استدعاءه عن طريق اسم ال  </w:t>
+        <w:t xml:space="preserve"> ويتم استدعاءه عن طريق اسم </w:t>
+      </w:r>
+      <w:proofErr w:type="spellStart"/>
+      <w:r>
+        <w:rPr>
+          <w:rFonts w:hint="cs"/>
+          <w:sz w:val="32"/>
+          <w:szCs w:val="32"/>
+          <w:rtl/>
+          <w:lang w:bidi="ar-SY"/>
+        </w:rPr>
+        <w:t>ال</w:t>
+      </w:r>
+      <w:proofErr w:type="spellEnd"/>
+      <w:r>
+        <w:rPr>
+          <w:rFonts w:hint="cs"/>
+          <w:sz w:val="32"/>
+          <w:szCs w:val="32"/>
+          <w:rtl/>
+          <w:lang w:bidi="ar-SY"/>
+        </w:rPr>
+        <w:t xml:space="preserve">  </w:t>
       </w:r>
       <w:r>
         <w:rPr>
@@ -812,8 +1563,31 @@
           <w:rtl/>
           <w:lang w:bidi="ar-SY"/>
         </w:rPr>
-        <w:t xml:space="preserve"> امام </w:t>
-      </w:r>
+        <w:t xml:space="preserve"> </w:t>
+      </w:r>
+      <w:proofErr w:type="spellStart"/>
+      <w:r>
+        <w:rPr>
+          <w:rFonts w:hint="cs"/>
+          <w:sz w:val="32"/>
+          <w:szCs w:val="32"/>
+          <w:rtl/>
+          <w:lang w:bidi="ar-SY"/>
+        </w:rPr>
+        <w:t>امام</w:t>
+      </w:r>
+      <w:proofErr w:type="spellEnd"/>
+      <w:r>
+        <w:rPr>
+          <w:rFonts w:hint="cs"/>
+          <w:sz w:val="32"/>
+          <w:szCs w:val="32"/>
+          <w:rtl/>
+          <w:lang w:bidi="ar-SY"/>
+        </w:rPr>
+        <w:t xml:space="preserve"> </w:t>
+      </w:r>
+      <w:proofErr w:type="spellStart"/>
       <w:r>
         <w:rPr>
           <w:sz w:val="32"/>
@@ -822,27 +1596,49 @@
         </w:rPr>
         <w:t>localvariable</w:t>
       </w:r>
-    </w:p>
-    <w:p>
-      <w:pPr>
-        <w:bidi/>
-        <w:rPr>
-          <w:rFonts w:hint="cs"/>
-          <w:sz w:val="32"/>
-          <w:szCs w:val="32"/>
-          <w:rtl/>
-          <w:lang w:bidi="ar-SY"/>
-        </w:rPr>
-      </w:pPr>
-      <w:r>
-        <w:rPr>
-          <w:rFonts w:hint="cs"/>
-          <w:sz w:val="32"/>
-          <w:szCs w:val="32"/>
-          <w:rtl/>
-          <w:lang w:bidi="ar-SY"/>
-        </w:rPr>
-        <w:t xml:space="preserve">لأنه يا يمكن  تعريف متحول ٍستاتيكي ضمن </w:t>
+      <w:proofErr w:type="spellEnd"/>
+    </w:p>
+    <w:p>
+      <w:pPr>
+        <w:bidi/>
+        <w:rPr>
+          <w:sz w:val="32"/>
+          <w:szCs w:val="32"/>
+          <w:rtl/>
+          <w:lang w:bidi="ar-SY"/>
+        </w:rPr>
+      </w:pPr>
+      <w:r>
+        <w:rPr>
+          <w:rFonts w:hint="cs"/>
+          <w:sz w:val="32"/>
+          <w:szCs w:val="32"/>
+          <w:rtl/>
+          <w:lang w:bidi="ar-SY"/>
+        </w:rPr>
+        <w:t xml:space="preserve">لأنه يا يمكن  تعريف متحول </w:t>
+      </w:r>
+      <w:proofErr w:type="spellStart"/>
+      <w:r>
+        <w:rPr>
+          <w:rFonts w:hint="cs"/>
+          <w:sz w:val="32"/>
+          <w:szCs w:val="32"/>
+          <w:rtl/>
+          <w:lang w:bidi="ar-SY"/>
+        </w:rPr>
+        <w:t>ٍستاتيكي</w:t>
+      </w:r>
+      <w:proofErr w:type="spellEnd"/>
+      <w:r>
+        <w:rPr>
+          <w:rFonts w:hint="cs"/>
+          <w:sz w:val="32"/>
+          <w:szCs w:val="32"/>
+          <w:rtl/>
+          <w:lang w:bidi="ar-SY"/>
+        </w:rPr>
+        <w:t xml:space="preserve"> ضمن </w:t>
       </w:r>
       <w:r>
         <w:rPr>
@@ -941,22 +1737,43 @@
       <w:pPr>
         <w:bidi/>
         <w:rPr>
-          <w:rFonts w:hint="cs"/>
-          <w:sz w:val="32"/>
-          <w:szCs w:val="32"/>
-          <w:rtl/>
-          <w:lang w:bidi="ar-SY"/>
-        </w:rPr>
-      </w:pPr>
-      <w:r>
-        <w:rPr>
-          <w:rFonts w:hint="cs"/>
-          <w:sz w:val="32"/>
-          <w:szCs w:val="32"/>
-          <w:rtl/>
-          <w:lang w:bidi="ar-SY"/>
-        </w:rPr>
-        <w:t xml:space="preserve">ومن ثم يبدأ بتنفيذ ال </w:t>
+          <w:sz w:val="32"/>
+          <w:szCs w:val="32"/>
+          <w:rtl/>
+          <w:lang w:bidi="ar-SY"/>
+        </w:rPr>
+      </w:pPr>
+      <w:r>
+        <w:rPr>
+          <w:rFonts w:hint="cs"/>
+          <w:sz w:val="32"/>
+          <w:szCs w:val="32"/>
+          <w:rtl/>
+          <w:lang w:bidi="ar-SY"/>
+        </w:rPr>
+        <w:t xml:space="preserve">ومن ثم يبدأ بتنفيذ </w:t>
+      </w:r>
+      <w:proofErr w:type="spellStart"/>
+      <w:r>
+        <w:rPr>
+          <w:rFonts w:hint="cs"/>
+          <w:sz w:val="32"/>
+          <w:szCs w:val="32"/>
+          <w:rtl/>
+          <w:lang w:bidi="ar-SY"/>
+        </w:rPr>
+        <w:t>ال</w:t>
+      </w:r>
+      <w:proofErr w:type="spellEnd"/>
+      <w:r>
+        <w:rPr>
+          <w:rFonts w:hint="cs"/>
+          <w:sz w:val="32"/>
+          <w:szCs w:val="32"/>
+          <w:rtl/>
+          <w:lang w:bidi="ar-SY"/>
+        </w:rPr>
+        <w:t xml:space="preserve"> </w:t>
       </w:r>
       <w:r>
         <w:rPr>
@@ -984,65 +1801,272 @@
         </w:rPr>
         <w:t xml:space="preserve">ولكن بالنسبة ل </w:t>
       </w:r>
-      <w:r>
-        <w:rPr>
-          <w:sz w:val="32"/>
-          <w:szCs w:val="32"/>
-          <w:lang w:bidi="ar-SY"/>
-        </w:rPr>
-        <w:t xml:space="preserve">localVariable </w:t>
-      </w:r>
-      <w:r>
-        <w:rPr>
-          <w:rFonts w:hint="cs"/>
-          <w:sz w:val="32"/>
-          <w:szCs w:val="32"/>
-          <w:rtl/>
-          <w:lang w:bidi="ar-SY"/>
-        </w:rPr>
-        <w:t xml:space="preserve"> اولا لايمكن اسناد قيمة له بدون تعريفه</w:t>
-      </w:r>
-    </w:p>
-    <w:p>
-      <w:pPr>
-        <w:bidi/>
-        <w:rPr>
-          <w:rFonts w:hint="cs"/>
-          <w:sz w:val="32"/>
-          <w:szCs w:val="32"/>
-          <w:rtl/>
-          <w:lang w:bidi="ar-SY"/>
-        </w:rPr>
-      </w:pPr>
-      <w:r>
-        <w:rPr>
-          <w:rFonts w:hint="cs"/>
-          <w:sz w:val="32"/>
-          <w:szCs w:val="32"/>
-          <w:rtl/>
-          <w:lang w:bidi="ar-SY"/>
-        </w:rPr>
-        <w:t>ثانيا اذا عرفناه واسندا له قيمة لا يكمن اعادة تعريفه مرة ثانية</w:t>
-      </w:r>
-    </w:p>
-    <w:p>
-      <w:pPr>
-        <w:bidi/>
-        <w:rPr>
-          <w:sz w:val="32"/>
-          <w:szCs w:val="32"/>
-          <w:lang w:bidi="ar-SY"/>
-        </w:rPr>
-      </w:pPr>
-      <w:r>
-        <w:rPr>
-          <w:rFonts w:hint="cs"/>
-          <w:sz w:val="32"/>
-          <w:szCs w:val="32"/>
-          <w:rtl/>
-          <w:lang w:bidi="ar-SY"/>
-        </w:rPr>
-        <w:t xml:space="preserve">ولا يمكن ان تتم عملية الطباعة قبل عملية التعريف والاسناد لأن البرنامج يعمل تعليمة تعليمة داخل ال </w:t>
+      <w:proofErr w:type="spellStart"/>
+      <w:r>
+        <w:rPr>
+          <w:sz w:val="32"/>
+          <w:szCs w:val="32"/>
+          <w:lang w:bidi="ar-SY"/>
+        </w:rPr>
+        <w:t>localVariable</w:t>
+      </w:r>
+      <w:proofErr w:type="spellEnd"/>
+      <w:r>
+        <w:rPr>
+          <w:sz w:val="32"/>
+          <w:szCs w:val="32"/>
+          <w:lang w:bidi="ar-SY"/>
+        </w:rPr>
+        <w:t xml:space="preserve"> </w:t>
+      </w:r>
+      <w:r>
+        <w:rPr>
+          <w:rFonts w:hint="cs"/>
+          <w:sz w:val="32"/>
+          <w:szCs w:val="32"/>
+          <w:rtl/>
+          <w:lang w:bidi="ar-SY"/>
+        </w:rPr>
+        <w:t xml:space="preserve"> </w:t>
+      </w:r>
+      <w:proofErr w:type="spellStart"/>
+      <w:r>
+        <w:rPr>
+          <w:rFonts w:hint="cs"/>
+          <w:sz w:val="32"/>
+          <w:szCs w:val="32"/>
+          <w:rtl/>
+          <w:lang w:bidi="ar-SY"/>
+        </w:rPr>
+        <w:t>اولا</w:t>
+      </w:r>
+      <w:proofErr w:type="spellEnd"/>
+      <w:r>
+        <w:rPr>
+          <w:rFonts w:hint="cs"/>
+          <w:sz w:val="32"/>
+          <w:szCs w:val="32"/>
+          <w:rtl/>
+          <w:lang w:bidi="ar-SY"/>
+        </w:rPr>
+        <w:t xml:space="preserve"> </w:t>
+      </w:r>
+      <w:proofErr w:type="spellStart"/>
+      <w:r>
+        <w:rPr>
+          <w:rFonts w:hint="cs"/>
+          <w:sz w:val="32"/>
+          <w:szCs w:val="32"/>
+          <w:rtl/>
+          <w:lang w:bidi="ar-SY"/>
+        </w:rPr>
+        <w:t>لايمكن</w:t>
+      </w:r>
+      <w:proofErr w:type="spellEnd"/>
+      <w:r>
+        <w:rPr>
+          <w:rFonts w:hint="cs"/>
+          <w:sz w:val="32"/>
+          <w:szCs w:val="32"/>
+          <w:rtl/>
+          <w:lang w:bidi="ar-SY"/>
+        </w:rPr>
+        <w:t xml:space="preserve"> </w:t>
+      </w:r>
+      <w:proofErr w:type="spellStart"/>
+      <w:r>
+        <w:rPr>
+          <w:rFonts w:hint="cs"/>
+          <w:sz w:val="32"/>
+          <w:szCs w:val="32"/>
+          <w:rtl/>
+          <w:lang w:bidi="ar-SY"/>
+        </w:rPr>
+        <w:t>اسناد</w:t>
+      </w:r>
+      <w:proofErr w:type="spellEnd"/>
+      <w:r>
+        <w:rPr>
+          <w:rFonts w:hint="cs"/>
+          <w:sz w:val="32"/>
+          <w:szCs w:val="32"/>
+          <w:rtl/>
+          <w:lang w:bidi="ar-SY"/>
+        </w:rPr>
+        <w:t xml:space="preserve"> قيمة له بدون تعريفه</w:t>
+      </w:r>
+    </w:p>
+    <w:p>
+      <w:pPr>
+        <w:bidi/>
+        <w:rPr>
+          <w:sz w:val="32"/>
+          <w:szCs w:val="32"/>
+          <w:rtl/>
+          <w:lang w:bidi="ar-SY"/>
+        </w:rPr>
+      </w:pPr>
+      <w:r>
+        <w:rPr>
+          <w:rFonts w:hint="cs"/>
+          <w:sz w:val="32"/>
+          <w:szCs w:val="32"/>
+          <w:rtl/>
+          <w:lang w:bidi="ar-SY"/>
+        </w:rPr>
+        <w:t xml:space="preserve">ثانيا </w:t>
+      </w:r>
+      <w:proofErr w:type="spellStart"/>
+      <w:r>
+        <w:rPr>
+          <w:rFonts w:hint="cs"/>
+          <w:sz w:val="32"/>
+          <w:szCs w:val="32"/>
+          <w:rtl/>
+          <w:lang w:bidi="ar-SY"/>
+        </w:rPr>
+        <w:t>اذا</w:t>
+      </w:r>
+      <w:proofErr w:type="spellEnd"/>
+      <w:r>
+        <w:rPr>
+          <w:rFonts w:hint="cs"/>
+          <w:sz w:val="32"/>
+          <w:szCs w:val="32"/>
+          <w:rtl/>
+          <w:lang w:bidi="ar-SY"/>
+        </w:rPr>
+        <w:t xml:space="preserve"> عرفناه واسندا له قيمة لا يكمن </w:t>
+      </w:r>
+      <w:proofErr w:type="spellStart"/>
+      <w:r>
+        <w:rPr>
+          <w:rFonts w:hint="cs"/>
+          <w:sz w:val="32"/>
+          <w:szCs w:val="32"/>
+          <w:rtl/>
+          <w:lang w:bidi="ar-SY"/>
+        </w:rPr>
+        <w:t>اعادة</w:t>
+      </w:r>
+      <w:proofErr w:type="spellEnd"/>
+      <w:r>
+        <w:rPr>
+          <w:rFonts w:hint="cs"/>
+          <w:sz w:val="32"/>
+          <w:szCs w:val="32"/>
+          <w:rtl/>
+          <w:lang w:bidi="ar-SY"/>
+        </w:rPr>
+        <w:t xml:space="preserve"> تعريفه مرة ثانية</w:t>
+      </w:r>
+    </w:p>
+    <w:p>
+      <w:pPr>
+        <w:bidi/>
+        <w:rPr>
+          <w:sz w:val="32"/>
+          <w:szCs w:val="32"/>
+          <w:lang w:bidi="ar-SY"/>
+        </w:rPr>
+      </w:pPr>
+      <w:r>
+        <w:rPr>
+          <w:rFonts w:hint="cs"/>
+          <w:sz w:val="32"/>
+          <w:szCs w:val="32"/>
+          <w:rtl/>
+          <w:lang w:bidi="ar-SY"/>
+        </w:rPr>
+        <w:t xml:space="preserve">ولا يمكن </w:t>
+      </w:r>
+      <w:proofErr w:type="spellStart"/>
+      <w:r>
+        <w:rPr>
+          <w:rFonts w:hint="cs"/>
+          <w:sz w:val="32"/>
+          <w:szCs w:val="32"/>
+          <w:rtl/>
+          <w:lang w:bidi="ar-SY"/>
+        </w:rPr>
+        <w:t>ان</w:t>
+      </w:r>
+      <w:proofErr w:type="spellEnd"/>
+      <w:r>
+        <w:rPr>
+          <w:rFonts w:hint="cs"/>
+          <w:sz w:val="32"/>
+          <w:szCs w:val="32"/>
+          <w:rtl/>
+          <w:lang w:bidi="ar-SY"/>
+        </w:rPr>
+        <w:t xml:space="preserve"> تتم عملية الطباعة قبل عملية التعريف </w:t>
+      </w:r>
+      <w:proofErr w:type="spellStart"/>
+      <w:r>
+        <w:rPr>
+          <w:rFonts w:hint="cs"/>
+          <w:sz w:val="32"/>
+          <w:szCs w:val="32"/>
+          <w:rtl/>
+          <w:lang w:bidi="ar-SY"/>
+        </w:rPr>
+        <w:t>والاسناد</w:t>
+      </w:r>
+      <w:proofErr w:type="spellEnd"/>
+      <w:r>
+        <w:rPr>
+          <w:rFonts w:hint="cs"/>
+          <w:sz w:val="32"/>
+          <w:szCs w:val="32"/>
+          <w:rtl/>
+          <w:lang w:bidi="ar-SY"/>
+        </w:rPr>
+        <w:t xml:space="preserve"> لأن البرنامج يعمل تعليمة </w:t>
+      </w:r>
+      <w:proofErr w:type="spellStart"/>
+      <w:r>
+        <w:rPr>
+          <w:rFonts w:hint="cs"/>
+          <w:sz w:val="32"/>
+          <w:szCs w:val="32"/>
+          <w:rtl/>
+          <w:lang w:bidi="ar-SY"/>
+        </w:rPr>
+        <w:t>تعليمة</w:t>
+      </w:r>
+      <w:proofErr w:type="spellEnd"/>
+      <w:r>
+        <w:rPr>
+          <w:rFonts w:hint="cs"/>
+          <w:sz w:val="32"/>
+          <w:szCs w:val="32"/>
+          <w:rtl/>
+          <w:lang w:bidi="ar-SY"/>
+        </w:rPr>
+        <w:t xml:space="preserve"> داخل </w:t>
+      </w:r>
+      <w:proofErr w:type="spellStart"/>
+      <w:r>
+        <w:rPr>
+          <w:rFonts w:hint="cs"/>
+          <w:sz w:val="32"/>
+          <w:szCs w:val="32"/>
+          <w:rtl/>
+          <w:lang w:bidi="ar-SY"/>
+        </w:rPr>
+        <w:t>ال</w:t>
+      </w:r>
+      <w:proofErr w:type="spellEnd"/>
+      <w:r>
+        <w:rPr>
+          <w:rFonts w:hint="cs"/>
+          <w:sz w:val="32"/>
+          <w:szCs w:val="32"/>
+          <w:rtl/>
+          <w:lang w:bidi="ar-SY"/>
+        </w:rPr>
+        <w:t xml:space="preserve"> </w:t>
       </w:r>
       <w:r>
         <w:rPr>
@@ -1057,22 +2081,43 @@
       <w:pPr>
         <w:bidi/>
         <w:rPr>
-          <w:rFonts w:hint="cs"/>
-          <w:sz w:val="32"/>
-          <w:szCs w:val="32"/>
-          <w:rtl/>
-          <w:lang w:bidi="ar-SY"/>
-        </w:rPr>
-      </w:pPr>
-      <w:r>
-        <w:rPr>
-          <w:rFonts w:hint="cs"/>
-          <w:sz w:val="32"/>
-          <w:szCs w:val="32"/>
-          <w:rtl/>
-          <w:lang w:bidi="ar-SY"/>
-        </w:rPr>
-        <w:t xml:space="preserve">8 . يمكن اضافة </w:t>
+          <w:sz w:val="32"/>
+          <w:szCs w:val="32"/>
+          <w:rtl/>
+          <w:lang w:bidi="ar-SY"/>
+        </w:rPr>
+      </w:pPr>
+      <w:r>
+        <w:rPr>
+          <w:rFonts w:hint="cs"/>
+          <w:sz w:val="32"/>
+          <w:szCs w:val="32"/>
+          <w:rtl/>
+          <w:lang w:bidi="ar-SY"/>
+        </w:rPr>
+        <w:t xml:space="preserve">8 . يمكن </w:t>
+      </w:r>
+      <w:proofErr w:type="spellStart"/>
+      <w:r>
+        <w:rPr>
+          <w:rFonts w:hint="cs"/>
+          <w:sz w:val="32"/>
+          <w:szCs w:val="32"/>
+          <w:rtl/>
+          <w:lang w:bidi="ar-SY"/>
+        </w:rPr>
+        <w:t>اضافة</w:t>
+      </w:r>
+      <w:proofErr w:type="spellEnd"/>
+      <w:r>
+        <w:rPr>
+          <w:rFonts w:hint="cs"/>
+          <w:sz w:val="32"/>
+          <w:szCs w:val="32"/>
+          <w:rtl/>
+          <w:lang w:bidi="ar-SY"/>
+        </w:rPr>
+        <w:t xml:space="preserve"> </w:t>
       </w:r>
       <w:r>
         <w:rPr>
@@ -1097,7 +2142,6 @@
       <w:pPr>
         <w:bidi/>
         <w:rPr>
-          <w:rFonts w:hint="cs"/>
           <w:sz w:val="32"/>
           <w:szCs w:val="32"/>
           <w:rtl/>
@@ -1120,7 +2164,25 @@
           <w:szCs w:val="32"/>
           <w:lang w:bidi="ar-SY"/>
         </w:rPr>
-        <w:t xml:space="preserve"> classVariable </w:t>
+        <w:t xml:space="preserve"> </w:t>
+      </w:r>
+      <w:proofErr w:type="spellStart"/>
+      <w:r>
+        <w:rPr>
+          <w:sz w:val="32"/>
+          <w:szCs w:val="32"/>
+          <w:lang w:bidi="ar-SY"/>
+        </w:rPr>
+        <w:t>classVariable</w:t>
+      </w:r>
+      <w:proofErr w:type="spellEnd"/>
+      <w:r>
+        <w:rPr>
+          <w:sz w:val="32"/>
+          <w:szCs w:val="32"/>
+          <w:lang w:bidi="ar-SY"/>
+        </w:rPr>
+        <w:t xml:space="preserve"> </w:t>
       </w:r>
       <w:r>
         <w:rPr>
@@ -1232,6 +2294,7 @@
         </w:rPr>
         <w:t xml:space="preserve"> </w:t>
       </w:r>
+      <w:proofErr w:type="spellStart"/>
       <w:r>
         <w:rPr>
           <w:rFonts w:ascii="Consolas" w:hAnsi="Consolas" w:cs="Consolas"/>
@@ -1243,6 +2306,7 @@
         </w:rPr>
         <w:t>int</w:t>
       </w:r>
+      <w:proofErr w:type="spellEnd"/>
       <w:r>
         <w:rPr>
           <w:rFonts w:ascii="Consolas" w:hAnsi="Consolas" w:cs="Consolas"/>
@@ -1278,39 +2342,81 @@
       <w:pPr>
         <w:bidi/>
         <w:rPr>
-          <w:rFonts w:hint="cs"/>
-          <w:sz w:val="32"/>
-          <w:szCs w:val="32"/>
-          <w:rtl/>
-          <w:lang w:bidi="ar-SY"/>
-        </w:rPr>
-      </w:pPr>
-    </w:p>
-    <w:p>
-      <w:pPr>
-        <w:bidi/>
-        <w:rPr>
-          <w:sz w:val="32"/>
-          <w:szCs w:val="32"/>
-          <w:lang w:bidi="ar-SY"/>
-        </w:rPr>
-      </w:pPr>
-      <w:r>
-        <w:rPr>
-          <w:rFonts w:hint="cs"/>
-          <w:sz w:val="32"/>
-          <w:szCs w:val="32"/>
-          <w:rtl/>
-          <w:lang w:bidi="ar-SY"/>
-        </w:rPr>
-        <w:t xml:space="preserve">ولكن يجب اعطاءه قيمة ابتدايئة مباشرة </w:t>
-      </w:r>
-    </w:p>
-    <w:p>
-      <w:pPr>
-        <w:bidi/>
-        <w:rPr>
-          <w:rFonts w:hint="cs"/>
+          <w:sz w:val="32"/>
+          <w:szCs w:val="32"/>
+          <w:rtl/>
+          <w:lang w:bidi="ar-SY"/>
+        </w:rPr>
+      </w:pPr>
+    </w:p>
+    <w:p>
+      <w:pPr>
+        <w:bidi/>
+        <w:rPr>
+          <w:sz w:val="32"/>
+          <w:szCs w:val="32"/>
+          <w:lang w:bidi="ar-SY"/>
+        </w:rPr>
+      </w:pPr>
+      <w:r>
+        <w:rPr>
+          <w:rFonts w:hint="cs"/>
+          <w:sz w:val="32"/>
+          <w:szCs w:val="32"/>
+          <w:rtl/>
+          <w:lang w:bidi="ar-SY"/>
+        </w:rPr>
+        <w:t xml:space="preserve">ولكن يجب </w:t>
+      </w:r>
+      <w:proofErr w:type="spellStart"/>
+      <w:r>
+        <w:rPr>
+          <w:rFonts w:hint="cs"/>
+          <w:sz w:val="32"/>
+          <w:szCs w:val="32"/>
+          <w:rtl/>
+          <w:lang w:bidi="ar-SY"/>
+        </w:rPr>
+        <w:t>اعطاءه</w:t>
+      </w:r>
+      <w:proofErr w:type="spellEnd"/>
+      <w:r>
+        <w:rPr>
+          <w:rFonts w:hint="cs"/>
+          <w:sz w:val="32"/>
+          <w:szCs w:val="32"/>
+          <w:rtl/>
+          <w:lang w:bidi="ar-SY"/>
+        </w:rPr>
+        <w:t xml:space="preserve"> قيمة </w:t>
+      </w:r>
+      <w:proofErr w:type="spellStart"/>
+      <w:r>
+        <w:rPr>
+          <w:rFonts w:hint="cs"/>
+          <w:sz w:val="32"/>
+          <w:szCs w:val="32"/>
+          <w:rtl/>
+          <w:lang w:bidi="ar-SY"/>
+        </w:rPr>
+        <w:t>ابتدايئة</w:t>
+      </w:r>
+      <w:proofErr w:type="spellEnd"/>
+      <w:r>
+        <w:rPr>
+          <w:rFonts w:hint="cs"/>
+          <w:sz w:val="32"/>
+          <w:szCs w:val="32"/>
+          <w:rtl/>
+          <w:lang w:bidi="ar-SY"/>
+        </w:rPr>
+        <w:t xml:space="preserve"> مباشرة </w:t>
+      </w:r>
+    </w:p>
+    <w:p>
+      <w:pPr>
+        <w:bidi/>
+        <w:rPr>
           <w:sz w:val="32"/>
           <w:szCs w:val="32"/>
           <w:rtl/>
@@ -1327,6 +2433,7 @@
         </w:rPr>
         <w:t xml:space="preserve">للمتحول </w:t>
       </w:r>
+      <w:proofErr w:type="spellStart"/>
       <w:r>
         <w:rPr>
           <w:sz w:val="32"/>
@@ -1335,6 +2442,7 @@
         </w:rPr>
         <w:t>instanceVariable</w:t>
       </w:r>
+      <w:proofErr w:type="spellEnd"/>
       <w:r>
         <w:rPr>
           <w:rFonts w:hint="cs"/>
@@ -1367,7 +2475,7 @@
     <w:p>
       <w:pPr>
         <w:rPr>
-          <w:rFonts w:ascii="Consolas" w:hAnsi="Consolas" w:cs="Consolas" w:hint="cs"/>
+          <w:rFonts w:ascii="Consolas" w:hAnsi="Consolas" w:cs="Consolas"/>
           <w:color w:val="000000"/>
           <w:sz w:val="20"/>
           <w:szCs w:val="20"/>
@@ -1414,6 +2522,7 @@
         </w:rPr>
         <w:t xml:space="preserve"> </w:t>
       </w:r>
+      <w:proofErr w:type="spellStart"/>
       <w:r>
         <w:rPr>
           <w:rFonts w:ascii="Consolas" w:hAnsi="Consolas" w:cs="Consolas"/>
@@ -1425,6 +2534,7 @@
         </w:rPr>
         <w:t>int</w:t>
       </w:r>
+      <w:proofErr w:type="spellEnd"/>
       <w:r>
         <w:rPr>
           <w:rFonts w:ascii="Consolas" w:hAnsi="Consolas" w:cs="Consolas"/>
@@ -1434,6 +2544,7 @@
         </w:rPr>
         <w:t xml:space="preserve"> </w:t>
       </w:r>
+      <w:proofErr w:type="spellStart"/>
       <w:r>
         <w:rPr>
           <w:rFonts w:ascii="Consolas" w:hAnsi="Consolas" w:cs="Consolas"/>
@@ -1443,6 +2554,7 @@
         </w:rPr>
         <w:t>instanceVariable</w:t>
       </w:r>
+      <w:proofErr w:type="spellEnd"/>
       <w:r>
         <w:rPr>
           <w:rFonts w:ascii="Consolas" w:hAnsi="Consolas" w:cs="Consolas"/>
@@ -1480,7 +2592,52 @@
           <w:rtl/>
           <w:lang w:bidi="ar-SY"/>
         </w:rPr>
-        <w:t xml:space="preserve">ولكن يجب اعطاءه قيمة ابتدايئة مباشرة </w:t>
+        <w:lastRenderedPageBreak/>
+        <w:t xml:space="preserve">ولكن يجب </w:t>
+      </w:r>
+      <w:proofErr w:type="spellStart"/>
+      <w:r>
+        <w:rPr>
+          <w:rFonts w:hint="cs"/>
+          <w:sz w:val="32"/>
+          <w:szCs w:val="32"/>
+          <w:rtl/>
+          <w:lang w:bidi="ar-SY"/>
+        </w:rPr>
+        <w:t>اعطاءه</w:t>
+      </w:r>
+      <w:proofErr w:type="spellEnd"/>
+      <w:r>
+        <w:rPr>
+          <w:rFonts w:hint="cs"/>
+          <w:sz w:val="32"/>
+          <w:szCs w:val="32"/>
+          <w:rtl/>
+          <w:lang w:bidi="ar-SY"/>
+        </w:rPr>
+        <w:t xml:space="preserve"> قيمة </w:t>
+      </w:r>
+      <w:proofErr w:type="spellStart"/>
+      <w:r>
+        <w:rPr>
+          <w:rFonts w:hint="cs"/>
+          <w:sz w:val="32"/>
+          <w:szCs w:val="32"/>
+          <w:rtl/>
+          <w:lang w:bidi="ar-SY"/>
+        </w:rPr>
+        <w:t>ابتدايئة</w:t>
+      </w:r>
+      <w:proofErr w:type="spellEnd"/>
+      <w:r>
+        <w:rPr>
+          <w:rFonts w:hint="cs"/>
+          <w:sz w:val="32"/>
+          <w:szCs w:val="32"/>
+          <w:rtl/>
+          <w:lang w:bidi="ar-SY"/>
+        </w:rPr>
+        <w:t xml:space="preserve"> مباشرة </w:t>
       </w:r>
       <w:r>
         <w:rPr>
@@ -1491,13 +2648,37 @@
           <w:rtl/>
           <w:lang w:bidi="ar-SY"/>
         </w:rPr>
-        <w:t xml:space="preserve">أو ضمن ال </w:t>
-      </w:r>
-      <w:r>
-        <w:rPr>
+        <w:t xml:space="preserve">أو ضمن </w:t>
+      </w:r>
+      <w:proofErr w:type="spellStart"/>
+      <w:r>
+        <w:rPr>
+          <w:rFonts w:hint="cs"/>
           <w:color w:val="FF0000"/>
           <w:sz w:val="32"/>
           <w:szCs w:val="32"/>
+          <w:rtl/>
+          <w:lang w:bidi="ar-SY"/>
+        </w:rPr>
+        <w:t>ال</w:t>
+      </w:r>
+      <w:proofErr w:type="spellEnd"/>
+      <w:r>
+        <w:rPr>
+          <w:rFonts w:hint="cs"/>
+          <w:color w:val="FF0000"/>
+          <w:sz w:val="32"/>
+          <w:szCs w:val="32"/>
+          <w:rtl/>
+          <w:lang w:bidi="ar-SY"/>
+        </w:rPr>
+        <w:t xml:space="preserve"> </w:t>
+      </w:r>
+      <w:r>
+        <w:rPr>
+          <w:color w:val="FF0000"/>
+          <w:sz w:val="32"/>
+          <w:szCs w:val="32"/>
           <w:lang w:bidi="ar-SY"/>
         </w:rPr>
         <w:t>constructer</w:t>
@@ -1507,7 +2688,6 @@
       <w:pPr>
         <w:bidi/>
         <w:rPr>
-          <w:rFonts w:hint="cs"/>
           <w:sz w:val="32"/>
           <w:szCs w:val="32"/>
           <w:rtl/>
@@ -1524,6 +2704,7 @@
         </w:rPr>
         <w:t xml:space="preserve">للمتحول </w:t>
       </w:r>
+      <w:proofErr w:type="spellStart"/>
       <w:r>
         <w:rPr>
           <w:sz w:val="32"/>
@@ -1532,6 +2713,7 @@
         </w:rPr>
         <w:t>localVariable</w:t>
       </w:r>
+      <w:proofErr w:type="spellEnd"/>
       <w:r>
         <w:rPr>
           <w:rFonts w:hint="cs"/>
@@ -1575,49 +2757,199 @@
           <w:szCs w:val="32"/>
           <w:lang w:bidi="ar-SY"/>
         </w:rPr>
-        <w:t>Final int localVariavle ;</w:t>
-      </w:r>
-    </w:p>
-    <w:p>
-      <w:pPr>
-        <w:bidi/>
-        <w:rPr>
-          <w:rFonts w:hint="cs"/>
-          <w:sz w:val="32"/>
-          <w:szCs w:val="32"/>
-          <w:rtl/>
-          <w:lang w:bidi="ar-SY"/>
-        </w:rPr>
-      </w:pPr>
-      <w:r>
-        <w:rPr>
-          <w:rFonts w:hint="cs"/>
-          <w:sz w:val="32"/>
-          <w:szCs w:val="32"/>
-          <w:rtl/>
-          <w:lang w:bidi="ar-SY"/>
-        </w:rPr>
-        <w:lastRenderedPageBreak/>
-        <w:t>ويكمن اعطاءه قيمة ابتدائية مباشرة او في اي مكان اخر وسوف تصبح قيمة دائمة له لايمكن تغيرها</w:t>
-      </w:r>
-    </w:p>
-    <w:p>
-      <w:pPr>
-        <w:bidi/>
-        <w:rPr>
-          <w:rFonts w:hint="cs"/>
-          <w:sz w:val="32"/>
-          <w:szCs w:val="32"/>
-          <w:rtl/>
-          <w:lang w:bidi="ar-SY"/>
-        </w:rPr>
-      </w:pPr>
-    </w:p>
-    <w:p>
-      <w:pPr>
-        <w:bidi/>
-        <w:rPr>
-          <w:rFonts w:hint="cs"/>
+        <w:t>f</w:t>
+      </w:r>
+      <w:r>
+        <w:rPr>
+          <w:sz w:val="32"/>
+          <w:szCs w:val="32"/>
+          <w:lang w:bidi="ar-SY"/>
+        </w:rPr>
+        <w:t xml:space="preserve">inal </w:t>
+      </w:r>
+      <w:proofErr w:type="spellStart"/>
+      <w:r>
+        <w:rPr>
+          <w:sz w:val="32"/>
+          <w:szCs w:val="32"/>
+          <w:lang w:bidi="ar-SY"/>
+        </w:rPr>
+        <w:t>int</w:t>
+      </w:r>
+      <w:proofErr w:type="spellEnd"/>
+      <w:r>
+        <w:rPr>
+          <w:sz w:val="32"/>
+          <w:szCs w:val="32"/>
+          <w:lang w:bidi="ar-SY"/>
+        </w:rPr>
+        <w:t xml:space="preserve"> </w:t>
+      </w:r>
+      <w:proofErr w:type="spellStart"/>
+      <w:r>
+        <w:rPr>
+          <w:sz w:val="32"/>
+          <w:szCs w:val="32"/>
+          <w:lang w:bidi="ar-SY"/>
+        </w:rPr>
+        <w:t>localVariavle</w:t>
+      </w:r>
+      <w:proofErr w:type="spellEnd"/>
+      <w:r>
+        <w:rPr>
+          <w:sz w:val="32"/>
+          <w:szCs w:val="32"/>
+          <w:lang w:bidi="ar-SY"/>
+        </w:rPr>
+        <w:t xml:space="preserve"> ;</w:t>
+      </w:r>
+    </w:p>
+    <w:p>
+      <w:pPr>
+        <w:bidi/>
+        <w:rPr>
+          <w:sz w:val="32"/>
+          <w:szCs w:val="32"/>
+          <w:rtl/>
+          <w:lang w:bidi="ar-SY"/>
+        </w:rPr>
+      </w:pPr>
+      <w:r>
+        <w:rPr>
+          <w:rFonts w:hint="cs"/>
+          <w:sz w:val="32"/>
+          <w:szCs w:val="32"/>
+          <w:rtl/>
+          <w:lang w:bidi="ar-SY"/>
+        </w:rPr>
+        <w:t xml:space="preserve">ويكمن </w:t>
+      </w:r>
+      <w:proofErr w:type="spellStart"/>
+      <w:r>
+        <w:rPr>
+          <w:rFonts w:hint="cs"/>
+          <w:sz w:val="32"/>
+          <w:szCs w:val="32"/>
+          <w:rtl/>
+          <w:lang w:bidi="ar-SY"/>
+        </w:rPr>
+        <w:t>اعطاءه</w:t>
+      </w:r>
+      <w:proofErr w:type="spellEnd"/>
+      <w:r>
+        <w:rPr>
+          <w:rFonts w:hint="cs"/>
+          <w:sz w:val="32"/>
+          <w:szCs w:val="32"/>
+          <w:rtl/>
+          <w:lang w:bidi="ar-SY"/>
+        </w:rPr>
+        <w:t xml:space="preserve"> قيمة ابتدائية مباشرة </w:t>
+      </w:r>
+      <w:proofErr w:type="spellStart"/>
+      <w:r>
+        <w:rPr>
+          <w:rFonts w:hint="cs"/>
+          <w:sz w:val="32"/>
+          <w:szCs w:val="32"/>
+          <w:rtl/>
+          <w:lang w:bidi="ar-SY"/>
+        </w:rPr>
+        <w:t>او</w:t>
+      </w:r>
+      <w:proofErr w:type="spellEnd"/>
+      <w:r>
+        <w:rPr>
+          <w:rFonts w:hint="cs"/>
+          <w:sz w:val="32"/>
+          <w:szCs w:val="32"/>
+          <w:rtl/>
+          <w:lang w:bidi="ar-SY"/>
+        </w:rPr>
+        <w:t xml:space="preserve"> في </w:t>
+      </w:r>
+      <w:proofErr w:type="spellStart"/>
+      <w:r>
+        <w:rPr>
+          <w:rFonts w:hint="cs"/>
+          <w:sz w:val="32"/>
+          <w:szCs w:val="32"/>
+          <w:rtl/>
+          <w:lang w:bidi="ar-SY"/>
+        </w:rPr>
+        <w:t>اي</w:t>
+      </w:r>
+      <w:proofErr w:type="spellEnd"/>
+      <w:r>
+        <w:rPr>
+          <w:rFonts w:hint="cs"/>
+          <w:sz w:val="32"/>
+          <w:szCs w:val="32"/>
+          <w:rtl/>
+          <w:lang w:bidi="ar-SY"/>
+        </w:rPr>
+        <w:t xml:space="preserve"> مكان </w:t>
+      </w:r>
+      <w:proofErr w:type="spellStart"/>
+      <w:r>
+        <w:rPr>
+          <w:rFonts w:hint="cs"/>
+          <w:sz w:val="32"/>
+          <w:szCs w:val="32"/>
+          <w:rtl/>
+          <w:lang w:bidi="ar-SY"/>
+        </w:rPr>
+        <w:t>اخر</w:t>
+      </w:r>
+      <w:proofErr w:type="spellEnd"/>
+      <w:r>
+        <w:rPr>
+          <w:rFonts w:hint="cs"/>
+          <w:sz w:val="32"/>
+          <w:szCs w:val="32"/>
+          <w:rtl/>
+          <w:lang w:bidi="ar-SY"/>
+        </w:rPr>
+        <w:t xml:space="preserve"> وسوف تصبح قيمة دائمة له </w:t>
+      </w:r>
+      <w:proofErr w:type="spellStart"/>
+      <w:r>
+        <w:rPr>
+          <w:rFonts w:hint="cs"/>
+          <w:sz w:val="32"/>
+          <w:szCs w:val="32"/>
+          <w:rtl/>
+          <w:lang w:bidi="ar-SY"/>
+        </w:rPr>
+        <w:t>لايمكن</w:t>
+      </w:r>
+      <w:proofErr w:type="spellEnd"/>
+      <w:r>
+        <w:rPr>
+          <w:rFonts w:hint="cs"/>
+          <w:sz w:val="32"/>
+          <w:szCs w:val="32"/>
+          <w:rtl/>
+          <w:lang w:bidi="ar-SY"/>
+        </w:rPr>
+        <w:t xml:space="preserve"> تغيرها</w:t>
+      </w:r>
+    </w:p>
+    <w:p>
+      <w:pPr>
+        <w:bidi/>
+        <w:rPr>
+          <w:sz w:val="32"/>
+          <w:szCs w:val="32"/>
+          <w:rtl/>
+          <w:lang w:bidi="ar-SY"/>
+        </w:rPr>
+      </w:pPr>
+    </w:p>
+    <w:p>
+      <w:pPr>
+        <w:bidi/>
+        <w:rPr>
           <w:sz w:val="32"/>
           <w:szCs w:val="32"/>
           <w:rtl/>
@@ -1801,17 +3133,18 @@
     <w:lsdException w:name="Bibliography" w:uiPriority="37"/>
     <w:lsdException w:name="TOC Heading" w:uiPriority="39" w:qFormat="1"/>
   </w:latentStyles>
-  <w:style w:type="paragraph" w:default="1" w:styleId="a">
+  <w:style w:type="paragraph" w:default="1" w:styleId="Normal">
     <w:name w:val="Normal"/>
     <w:qFormat/>
     <w:rsid w:val="00AA7C0F"/>
   </w:style>
-  <w:style w:type="character" w:default="1" w:styleId="a0">
+  <w:style w:type="character" w:default="1" w:styleId="DefaultParagraphFont">
     <w:name w:val="Default Paragraph Font"/>
     <w:uiPriority w:val="1"/>
+    <w:semiHidden/>
     <w:unhideWhenUsed/>
   </w:style>
-  <w:style w:type="table" w:default="1" w:styleId="a1">
+  <w:style w:type="table" w:default="1" w:styleId="TableNormal">
     <w:name w:val="Normal Table"/>
     <w:uiPriority w:val="99"/>
     <w:semiHidden/>
@@ -1827,7 +3160,7 @@
       </w:tblCellMar>
     </w:tblPr>
   </w:style>
-  <w:style w:type="numbering" w:default="1" w:styleId="a2">
+  <w:style w:type="numbering" w:default="1" w:styleId="NoList">
     <w:name w:val="No List"/>
     <w:uiPriority w:val="99"/>
     <w:semiHidden/>

--- a/JavaHomework/Homework_1.docx
+++ b/JavaHomework/Homework_1.docx
@@ -29,12 +29,50 @@
         </w:rPr>
         <w:t>Variables</w:t>
       </w:r>
-    </w:p>
-    <w:p>
-      <w:pPr>
-        <w:bidi/>
-        <w:rPr>
-          <w:rFonts w:hint="cs"/>
+      <w:r>
+        <w:rPr>
+          <w:sz w:val="32"/>
+          <w:szCs w:val="32"/>
+          <w:lang w:bidi="ar-SY"/>
+        </w:rPr>
+        <w:t xml:space="preserve"> </w:t>
+      </w:r>
+      <w:r>
+        <w:rPr>
+          <w:rFonts w:hint="cs"/>
+          <w:sz w:val="32"/>
+          <w:szCs w:val="32"/>
+          <w:rtl/>
+          <w:lang w:bidi="ar-SY"/>
+        </w:rPr>
+        <w:t xml:space="preserve"> موجود ضمن </w:t>
+      </w:r>
+      <w:r>
+        <w:rPr>
+          <w:sz w:val="32"/>
+          <w:szCs w:val="32"/>
+          <w:lang w:bidi="ar-SY"/>
+        </w:rPr>
+        <w:t xml:space="preserve">package name : </w:t>
+      </w:r>
+      <w:proofErr w:type="spellStart"/>
+      <w:r>
+        <w:rPr>
+          <w:rFonts w:ascii="Consolas" w:hAnsi="Consolas" w:cs="Consolas"/>
+          <w:b/>
+          <w:bCs/>
+          <w:color w:val="7F0055"/>
+          <w:sz w:val="20"/>
+          <w:szCs w:val="20"/>
+        </w:rPr>
+        <w:t>ite.homework</w:t>
+      </w:r>
+      <w:proofErr w:type="spellEnd"/>
+    </w:p>
+    <w:p>
+      <w:pPr>
+        <w:bidi/>
+        <w:rPr>
           <w:sz w:val="32"/>
           <w:szCs w:val="32"/>
           <w:rtl/>
@@ -86,22 +124,61 @@
       <w:pPr>
         <w:bidi/>
         <w:rPr>
-          <w:rFonts w:hint="cs"/>
-          <w:sz w:val="32"/>
-          <w:szCs w:val="32"/>
-          <w:rtl/>
-          <w:lang w:bidi="ar-SY"/>
-        </w:rPr>
-      </w:pPr>
-      <w:r>
-        <w:rPr>
-          <w:rFonts w:hint="cs"/>
-          <w:sz w:val="32"/>
-          <w:szCs w:val="32"/>
-          <w:rtl/>
-          <w:lang w:bidi="ar-SY"/>
-        </w:rPr>
-        <w:t>2. بعد الدخول للشاشة السوداء و الوصول إلى المجلد الحاوي على الملف ننفذ التعليمات</w:t>
+          <w:sz w:val="32"/>
+          <w:szCs w:val="32"/>
+          <w:rtl/>
+          <w:lang w:bidi="ar-SY"/>
+        </w:rPr>
+      </w:pPr>
+      <w:r>
+        <w:rPr>
+          <w:rFonts w:hint="cs"/>
+          <w:sz w:val="32"/>
+          <w:szCs w:val="32"/>
+          <w:rtl/>
+          <w:lang w:bidi="ar-SY"/>
+        </w:rPr>
+        <w:t xml:space="preserve">2. بعد الدخول للشاشة السوداء و الوصول إلى المجلد الحاوي على </w:t>
+      </w:r>
+      <w:proofErr w:type="spellStart"/>
+      <w:r>
+        <w:rPr>
+          <w:rFonts w:hint="cs"/>
+          <w:sz w:val="32"/>
+          <w:szCs w:val="32"/>
+          <w:rtl/>
+          <w:lang w:bidi="ar-SY"/>
+        </w:rPr>
+        <w:t>ال</w:t>
+      </w:r>
+      <w:proofErr w:type="spellEnd"/>
+      <w:r>
+        <w:rPr>
+          <w:rFonts w:hint="cs"/>
+          <w:sz w:val="32"/>
+          <w:szCs w:val="32"/>
+          <w:rtl/>
+          <w:lang w:bidi="ar-SY"/>
+        </w:rPr>
+        <w:t xml:space="preserve"> </w:t>
+      </w:r>
+      <w:r>
+        <w:rPr>
+          <w:sz w:val="32"/>
+          <w:szCs w:val="32"/>
+          <w:lang w:bidi="ar-SY"/>
+        </w:rPr>
+        <w:t>package</w:t>
+      </w:r>
+      <w:r>
+        <w:rPr>
+          <w:rFonts w:hint="cs"/>
+          <w:sz w:val="32"/>
+          <w:szCs w:val="32"/>
+          <w:rtl/>
+          <w:lang w:bidi="ar-SY"/>
+        </w:rPr>
+        <w:t xml:space="preserve"> ننفذ التعليمات</w:t>
       </w:r>
     </w:p>
     <w:p>
@@ -136,14 +213,39 @@
           <w:szCs w:val="32"/>
           <w:lang w:bidi="ar-SY"/>
         </w:rPr>
-        <w:t xml:space="preserve"> Variables.java</w:t>
-      </w:r>
-    </w:p>
-    <w:p>
-      <w:pPr>
-        <w:bidi/>
-        <w:rPr>
-          <w:rFonts w:hint="cs"/>
+        <w:t xml:space="preserve"> </w:t>
+      </w:r>
+      <w:proofErr w:type="spellStart"/>
+      <w:r>
+        <w:rPr>
+          <w:sz w:val="32"/>
+          <w:szCs w:val="32"/>
+          <w:lang w:bidi="ar-SY"/>
+        </w:rPr>
+        <w:t>ite</w:t>
+      </w:r>
+      <w:proofErr w:type="spellEnd"/>
+      <w:r>
+        <w:rPr>
+          <w:sz w:val="32"/>
+          <w:szCs w:val="32"/>
+          <w:lang w:bidi="ar-SY"/>
+        </w:rPr>
+        <w:t>\homework\</w:t>
+      </w:r>
+      <w:r>
+        <w:rPr>
+          <w:sz w:val="32"/>
+          <w:szCs w:val="32"/>
+          <w:lang w:bidi="ar-SY"/>
+        </w:rPr>
+        <w:t>Variables.java</w:t>
+      </w:r>
+    </w:p>
+    <w:p>
+      <w:pPr>
+        <w:bidi/>
+        <w:rPr>
           <w:sz w:val="32"/>
           <w:szCs w:val="32"/>
           <w:rtl/>
@@ -195,14 +297,29 @@
           <w:szCs w:val="32"/>
           <w:lang w:bidi="ar-SY"/>
         </w:rPr>
-        <w:t>&gt;java Variables</w:t>
-      </w:r>
-    </w:p>
-    <w:p>
-      <w:pPr>
-        <w:bidi/>
-        <w:rPr>
-          <w:rFonts w:hint="cs"/>
+        <w:t xml:space="preserve">&gt;java </w:t>
+      </w:r>
+      <w:r>
+        <w:rPr>
+          <w:sz w:val="32"/>
+          <w:szCs w:val="32"/>
+          <w:lang w:bidi="ar-SY"/>
+        </w:rPr>
+        <w:t>ite\homework\</w:t>
+      </w:r>
+      <w:r>
+        <w:rPr>
+          <w:sz w:val="32"/>
+          <w:szCs w:val="32"/>
+          <w:lang w:bidi="ar-SY"/>
+        </w:rPr>
+        <w:t>Variables</w:t>
+      </w:r>
+    </w:p>
+    <w:p>
+      <w:pPr>
+        <w:bidi/>
+        <w:rPr>
           <w:sz w:val="32"/>
           <w:szCs w:val="32"/>
           <w:rtl/>
@@ -1159,6 +1276,7 @@
           <w:rtl/>
           <w:lang w:bidi="ar-SY"/>
         </w:rPr>
+        <w:lastRenderedPageBreak/>
         <w:t xml:space="preserve"> </w:t>
       </w:r>
       <w:proofErr w:type="spellStart"/>
@@ -1202,7 +1320,6 @@
           <w:rtl/>
           <w:lang w:bidi="ar-SY"/>
         </w:rPr>
-        <w:lastRenderedPageBreak/>
         <w:t xml:space="preserve">ولا يمكن طبع قيمته قبل </w:t>
       </w:r>
       <w:proofErr w:type="spellStart"/>
@@ -2491,6 +2608,7 @@
           <w:sz w:val="20"/>
           <w:szCs w:val="20"/>
         </w:rPr>
+        <w:lastRenderedPageBreak/>
         <w:t>final</w:t>
       </w:r>
       <w:r>
@@ -2592,7 +2710,6 @@
           <w:rtl/>
           <w:lang w:bidi="ar-SY"/>
         </w:rPr>
-        <w:lastRenderedPageBreak/>
         <w:t xml:space="preserve">ولكن يجب </w:t>
       </w:r>
       <w:proofErr w:type="spellStart"/>
@@ -3133,18 +3250,18 @@
     <w:lsdException w:name="Bibliography" w:uiPriority="37"/>
     <w:lsdException w:name="TOC Heading" w:uiPriority="39" w:qFormat="1"/>
   </w:latentStyles>
-  <w:style w:type="paragraph" w:default="1" w:styleId="Normal">
+  <w:style w:type="paragraph" w:default="1" w:styleId="a">
     <w:name w:val="Normal"/>
     <w:qFormat/>
     <w:rsid w:val="00AA7C0F"/>
   </w:style>
-  <w:style w:type="character" w:default="1" w:styleId="DefaultParagraphFont">
+  <w:style w:type="character" w:default="1" w:styleId="a0">
     <w:name w:val="Default Paragraph Font"/>
     <w:uiPriority w:val="1"/>
     <w:semiHidden/>
     <w:unhideWhenUsed/>
   </w:style>
-  <w:style w:type="table" w:default="1" w:styleId="TableNormal">
+  <w:style w:type="table" w:default="1" w:styleId="a1">
     <w:name w:val="Normal Table"/>
     <w:uiPriority w:val="99"/>
     <w:semiHidden/>
@@ -3160,7 +3277,7 @@
       </w:tblCellMar>
     </w:tblPr>
   </w:style>
-  <w:style w:type="numbering" w:default="1" w:styleId="NoList">
+  <w:style w:type="numbering" w:default="1" w:styleId="a2">
     <w:name w:val="No List"/>
     <w:uiPriority w:val="99"/>
     <w:semiHidden/>

--- a/JavaHomework/Homework_1.docx
+++ b/JavaHomework/Homework_1.docx
@@ -53,19 +53,24 @@
           <w:szCs w:val="32"/>
           <w:lang w:bidi="ar-SY"/>
         </w:rPr>
-        <w:t xml:space="preserve">package name : </w:t>
-      </w:r>
-      <w:proofErr w:type="spellStart"/>
-      <w:r>
-        <w:rPr>
-          <w:rFonts w:ascii="Consolas" w:hAnsi="Consolas" w:cs="Consolas"/>
-          <w:b/>
-          <w:bCs/>
-          <w:color w:val="7F0055"/>
-          <w:sz w:val="20"/>
-          <w:szCs w:val="20"/>
-        </w:rPr>
-        <w:t>ite.homework</w:t>
+        <w:t xml:space="preserve">package name </w:t>
+      </w:r>
+      <w:r>
+        <w:rPr>
+          <w:sz w:val="32"/>
+          <w:szCs w:val="32"/>
+          <w:lang w:bidi="ar-SY"/>
+        </w:rPr>
+        <w:t>:</w:t>
+      </w:r>
+      <w:proofErr w:type="spellStart"/>
+      <w:r>
+        <w:rPr>
+          <w:sz w:val="32"/>
+          <w:szCs w:val="32"/>
+          <w:lang w:bidi="ar-SY"/>
+        </w:rPr>
+        <w:t>variavles</w:t>
       </w:r>
       <w:proofErr w:type="spellEnd"/>
     </w:p>
@@ -222,16 +227,24 @@
           <w:szCs w:val="32"/>
           <w:lang w:bidi="ar-SY"/>
         </w:rPr>
-        <w:t>ite</w:t>
-      </w:r>
-      <w:proofErr w:type="spellEnd"/>
-      <w:r>
-        <w:rPr>
-          <w:sz w:val="32"/>
-          <w:szCs w:val="32"/>
-          <w:lang w:bidi="ar-SY"/>
-        </w:rPr>
-        <w:t>\homework\</w:t>
+        <w:t>variavles</w:t>
+      </w:r>
+      <w:proofErr w:type="spellEnd"/>
+      <w:r>
+        <w:rPr>
+          <w:sz w:val="32"/>
+          <w:szCs w:val="32"/>
+          <w:lang w:bidi="ar-SY"/>
+        </w:rPr>
+        <w:t xml:space="preserve"> </w:t>
+      </w:r>
+      <w:r>
+        <w:rPr>
+          <w:sz w:val="32"/>
+          <w:szCs w:val="32"/>
+          <w:lang w:bidi="ar-SY"/>
+        </w:rPr>
+        <w:t>\</w:t>
       </w:r>
       <w:r>
         <w:rPr>
@@ -299,13 +312,23 @@
         </w:rPr>
         <w:t xml:space="preserve">&gt;java </w:t>
       </w:r>
-      <w:r>
-        <w:rPr>
-          <w:sz w:val="32"/>
-          <w:szCs w:val="32"/>
-          <w:lang w:bidi="ar-SY"/>
-        </w:rPr>
-        <w:t>ite\homework\</w:t>
+      <w:proofErr w:type="spellStart"/>
+      <w:r>
+        <w:rPr>
+          <w:sz w:val="32"/>
+          <w:szCs w:val="32"/>
+          <w:lang w:bidi="ar-SY"/>
+        </w:rPr>
+        <w:t>variavles</w:t>
+      </w:r>
+      <w:proofErr w:type="spellEnd"/>
+      <w:r>
+        <w:rPr>
+          <w:sz w:val="32"/>
+          <w:szCs w:val="32"/>
+          <w:lang w:bidi="ar-SY"/>
+        </w:rPr>
+        <w:t>\</w:t>
       </w:r>
       <w:r>
         <w:rPr>
